--- a/Group report.docx
+++ b/Group report.docx
@@ -5,30 +5,20 @@
     <w:p>
       <w:pPr>
         <w:rPr>
-          <w:sz w:val="52"/>
-          <w:szCs w:val="52"/>
-        </w:rPr>
-      </w:pPr>
-      <w:r>
-        <w:rPr>
-          <w:sz w:val="52"/>
-          <w:szCs w:val="52"/>
+          <w:sz w:val="48"/>
+          <w:szCs w:val="48"/>
+        </w:rPr>
+      </w:pPr>
+      <w:r>
+        <w:rPr>
+          <w:sz w:val="48"/>
+          <w:szCs w:val="48"/>
         </w:rPr>
         <w:t>GROUP 33 – GROUP REPORT</w:t>
       </w:r>
     </w:p>
     <w:p>
-      <w:pPr>
-        <w:rPr>
-          <w:sz w:val="24"/>
-          <w:szCs w:val="24"/>
-        </w:rPr>
-      </w:pPr>
-      <w:r>
-        <w:rPr>
-          <w:sz w:val="24"/>
-          <w:szCs w:val="24"/>
-        </w:rPr>
+      <w:r>
         <w:t>Team members:</w:t>
       </w:r>
     </w:p>
@@ -39,16 +29,8 @@
           <w:ilvl w:val="0"/>
           <w:numId w:val="1"/>
         </w:numPr>
-        <w:rPr>
-          <w:sz w:val="24"/>
-          <w:szCs w:val="24"/>
-        </w:rPr>
-      </w:pPr>
-      <w:r>
-        <w:rPr>
-          <w:sz w:val="24"/>
-          <w:szCs w:val="24"/>
-        </w:rPr>
+      </w:pPr>
+      <w:r>
         <w:t>Jake Barr</w:t>
       </w:r>
     </w:p>
@@ -59,16 +41,8 @@
           <w:ilvl w:val="0"/>
           <w:numId w:val="1"/>
         </w:numPr>
-        <w:rPr>
-          <w:sz w:val="24"/>
-          <w:szCs w:val="24"/>
-        </w:rPr>
-      </w:pPr>
-      <w:r>
-        <w:rPr>
-          <w:sz w:val="24"/>
-          <w:szCs w:val="24"/>
-        </w:rPr>
+      </w:pPr>
+      <w:r>
         <w:t>James Lee</w:t>
       </w:r>
     </w:p>
@@ -79,25 +53,13 @@
           <w:ilvl w:val="0"/>
           <w:numId w:val="1"/>
         </w:numPr>
-        <w:rPr>
-          <w:sz w:val="24"/>
-          <w:szCs w:val="24"/>
-        </w:rPr>
       </w:pPr>
       <w:proofErr w:type="spellStart"/>
       <w:r>
-        <w:rPr>
-          <w:sz w:val="24"/>
-          <w:szCs w:val="24"/>
-        </w:rPr>
         <w:t>Jiajun</w:t>
       </w:r>
       <w:proofErr w:type="spellEnd"/>
       <w:r>
-        <w:rPr>
-          <w:sz w:val="24"/>
-          <w:szCs w:val="24"/>
-        </w:rPr>
         <w:t xml:space="preserve"> Liu</w:t>
       </w:r>
     </w:p>
@@ -108,16 +70,8 @@
           <w:ilvl w:val="0"/>
           <w:numId w:val="1"/>
         </w:numPr>
-        <w:rPr>
-          <w:sz w:val="24"/>
-          <w:szCs w:val="24"/>
-        </w:rPr>
-      </w:pPr>
-      <w:r>
-        <w:rPr>
-          <w:sz w:val="24"/>
-          <w:szCs w:val="24"/>
-        </w:rPr>
+      </w:pPr>
+      <w:r>
         <w:t>Owen Norman</w:t>
       </w:r>
     </w:p>
@@ -128,33 +82,17 @@
           <w:ilvl w:val="0"/>
           <w:numId w:val="1"/>
         </w:numPr>
-        <w:rPr>
-          <w:sz w:val="24"/>
-          <w:szCs w:val="24"/>
-        </w:rPr>
       </w:pPr>
       <w:proofErr w:type="spellStart"/>
       <w:r>
-        <w:rPr>
-          <w:sz w:val="24"/>
-          <w:szCs w:val="24"/>
-        </w:rPr>
         <w:t>Angelos</w:t>
       </w:r>
       <w:proofErr w:type="spellEnd"/>
       <w:r>
-        <w:rPr>
-          <w:sz w:val="24"/>
-          <w:szCs w:val="24"/>
-        </w:rPr>
         <w:t xml:space="preserve"> </w:t>
       </w:r>
       <w:proofErr w:type="spellStart"/>
       <w:r>
-        <w:rPr>
-          <w:sz w:val="24"/>
-          <w:szCs w:val="24"/>
-        </w:rPr>
         <w:t>Tsoutsas</w:t>
       </w:r>
       <w:proofErr w:type="spellEnd"/>
@@ -166,16 +104,8 @@
           <w:ilvl w:val="0"/>
           <w:numId w:val="1"/>
         </w:numPr>
-        <w:rPr>
-          <w:sz w:val="24"/>
-          <w:szCs w:val="24"/>
-        </w:rPr>
-      </w:pPr>
-      <w:r>
-        <w:rPr>
-          <w:sz w:val="24"/>
-          <w:szCs w:val="24"/>
-        </w:rPr>
+      </w:pPr>
+      <w:r>
         <w:t>Eduardo Diaz-Rio</w:t>
       </w:r>
     </w:p>
@@ -186,16 +116,8 @@
           <w:ilvl w:val="0"/>
           <w:numId w:val="1"/>
         </w:numPr>
-        <w:rPr>
-          <w:sz w:val="24"/>
-          <w:szCs w:val="24"/>
-        </w:rPr>
-      </w:pPr>
-      <w:r>
-        <w:rPr>
-          <w:sz w:val="24"/>
-          <w:szCs w:val="24"/>
-        </w:rPr>
+      </w:pPr>
+      <w:r>
         <w:t>Mohammed Khan</w:t>
       </w:r>
     </w:p>
@@ -206,57 +128,34 @@
           <w:ilvl w:val="0"/>
           <w:numId w:val="1"/>
         </w:numPr>
-        <w:rPr>
-          <w:sz w:val="24"/>
-          <w:szCs w:val="24"/>
-        </w:rPr>
       </w:pPr>
       <w:proofErr w:type="spellStart"/>
       <w:r>
-        <w:rPr>
-          <w:sz w:val="24"/>
-          <w:szCs w:val="24"/>
-        </w:rPr>
         <w:t>Makhmud</w:t>
       </w:r>
       <w:proofErr w:type="spellEnd"/>
       <w:r>
-        <w:rPr>
-          <w:sz w:val="24"/>
-          <w:szCs w:val="24"/>
-        </w:rPr>
         <w:t xml:space="preserve"> </w:t>
       </w:r>
       <w:proofErr w:type="spellStart"/>
       <w:r>
-        <w:rPr>
-          <w:sz w:val="24"/>
-          <w:szCs w:val="24"/>
-        </w:rPr>
         <w:t>Abdulkerimov</w:t>
       </w:r>
       <w:proofErr w:type="spellEnd"/>
     </w:p>
+    <w:p/>
     <w:p>
       <w:pPr>
         <w:rPr>
-          <w:sz w:val="24"/>
-          <w:szCs w:val="24"/>
-        </w:rPr>
-      </w:pPr>
-    </w:p>
-    <w:p>
-      <w:pPr>
-        <w:rPr>
-          <w:sz w:val="32"/>
-          <w:szCs w:val="32"/>
+          <w:sz w:val="28"/>
+          <w:szCs w:val="28"/>
           <w:u w:val="single"/>
         </w:rPr>
       </w:pPr>
       <w:r>
         <w:rPr>
-          <w:sz w:val="32"/>
-          <w:szCs w:val="32"/>
+          <w:sz w:val="28"/>
+          <w:szCs w:val="28"/>
           <w:u w:val="single"/>
         </w:rPr>
         <w:t>Statement of Relative Contribution</w:t>
@@ -282,27 +181,27 @@
           <w:p>
             <w:pPr>
               <w:rPr>
-                <w:sz w:val="28"/>
-                <w:szCs w:val="28"/>
-              </w:rPr>
-            </w:pPr>
-          </w:p>
-        </w:tc>
-        <w:tc>
-          <w:tcPr>
-            <w:tcW w:w="2254" w:type="dxa"/>
-          </w:tcPr>
-          <w:p>
-            <w:pPr>
-              <w:rPr>
-                <w:sz w:val="28"/>
-                <w:szCs w:val="28"/>
-              </w:rPr>
-            </w:pPr>
-            <w:r>
-              <w:rPr>
-                <w:sz w:val="28"/>
-                <w:szCs w:val="28"/>
+                <w:sz w:val="24"/>
+                <w:szCs w:val="24"/>
+              </w:rPr>
+            </w:pPr>
+          </w:p>
+        </w:tc>
+        <w:tc>
+          <w:tcPr>
+            <w:tcW w:w="2254" w:type="dxa"/>
+          </w:tcPr>
+          <w:p>
+            <w:pPr>
+              <w:rPr>
+                <w:sz w:val="24"/>
+                <w:szCs w:val="24"/>
+              </w:rPr>
+            </w:pPr>
+            <w:r>
+              <w:rPr>
+                <w:sz w:val="24"/>
+                <w:szCs w:val="24"/>
               </w:rPr>
               <w:t>Design, Planning and Coordination</w:t>
             </w:r>
@@ -315,14 +214,14 @@
           <w:p>
             <w:pPr>
               <w:rPr>
-                <w:sz w:val="28"/>
-                <w:szCs w:val="28"/>
-              </w:rPr>
-            </w:pPr>
-            <w:r>
-              <w:rPr>
-                <w:sz w:val="28"/>
-                <w:szCs w:val="28"/>
+                <w:sz w:val="24"/>
+                <w:szCs w:val="24"/>
+              </w:rPr>
+            </w:pPr>
+            <w:r>
+              <w:rPr>
+                <w:sz w:val="24"/>
+                <w:szCs w:val="24"/>
               </w:rPr>
               <w:t>Coding and Testing</w:t>
             </w:r>
@@ -335,14 +234,14 @@
           <w:p>
             <w:pPr>
               <w:rPr>
-                <w:sz w:val="28"/>
-                <w:szCs w:val="28"/>
-              </w:rPr>
-            </w:pPr>
-            <w:r>
-              <w:rPr>
-                <w:sz w:val="28"/>
-                <w:szCs w:val="28"/>
+                <w:sz w:val="24"/>
+                <w:szCs w:val="24"/>
+              </w:rPr>
+            </w:pPr>
+            <w:r>
+              <w:rPr>
+                <w:sz w:val="24"/>
+                <w:szCs w:val="24"/>
               </w:rPr>
               <w:t>Other</w:t>
             </w:r>
@@ -357,14 +256,14 @@
           <w:p>
             <w:pPr>
               <w:rPr>
-                <w:sz w:val="28"/>
-                <w:szCs w:val="28"/>
-              </w:rPr>
-            </w:pPr>
-            <w:r>
-              <w:rPr>
-                <w:sz w:val="28"/>
-                <w:szCs w:val="28"/>
+                <w:sz w:val="24"/>
+                <w:szCs w:val="24"/>
+              </w:rPr>
+            </w:pPr>
+            <w:r>
+              <w:rPr>
+                <w:sz w:val="24"/>
+                <w:szCs w:val="24"/>
               </w:rPr>
               <w:t>Jake Barr</w:t>
             </w:r>
@@ -377,14 +276,14 @@
           <w:p>
             <w:pPr>
               <w:rPr>
-                <w:sz w:val="28"/>
-                <w:szCs w:val="28"/>
-              </w:rPr>
-            </w:pPr>
-            <w:r>
-              <w:rPr>
-                <w:sz w:val="28"/>
-                <w:szCs w:val="28"/>
+                <w:sz w:val="24"/>
+                <w:szCs w:val="24"/>
+              </w:rPr>
+            </w:pPr>
+            <w:r>
+              <w:rPr>
+                <w:sz w:val="24"/>
+                <w:szCs w:val="24"/>
               </w:rPr>
               <w:t>20%</w:t>
             </w:r>
@@ -397,14 +296,14 @@
           <w:p>
             <w:pPr>
               <w:rPr>
-                <w:sz w:val="28"/>
-                <w:szCs w:val="28"/>
-              </w:rPr>
-            </w:pPr>
-            <w:r>
-              <w:rPr>
-                <w:sz w:val="28"/>
-                <w:szCs w:val="28"/>
+                <w:sz w:val="24"/>
+                <w:szCs w:val="24"/>
+              </w:rPr>
+            </w:pPr>
+            <w:r>
+              <w:rPr>
+                <w:sz w:val="24"/>
+                <w:szCs w:val="24"/>
               </w:rPr>
               <w:t>20%</w:t>
             </w:r>
@@ -417,14 +316,14 @@
           <w:p>
             <w:pPr>
               <w:rPr>
-                <w:sz w:val="28"/>
-                <w:szCs w:val="28"/>
-              </w:rPr>
-            </w:pPr>
-            <w:r>
-              <w:rPr>
-                <w:sz w:val="28"/>
-                <w:szCs w:val="28"/>
+                <w:sz w:val="24"/>
+                <w:szCs w:val="24"/>
+              </w:rPr>
+            </w:pPr>
+            <w:r>
+              <w:rPr>
+                <w:sz w:val="24"/>
+                <w:szCs w:val="24"/>
               </w:rPr>
               <w:t>TBA</w:t>
             </w:r>
@@ -439,14 +338,14 @@
           <w:p>
             <w:pPr>
               <w:rPr>
-                <w:sz w:val="28"/>
-                <w:szCs w:val="28"/>
-              </w:rPr>
-            </w:pPr>
-            <w:r>
-              <w:rPr>
-                <w:sz w:val="28"/>
-                <w:szCs w:val="28"/>
+                <w:sz w:val="24"/>
+                <w:szCs w:val="24"/>
+              </w:rPr>
+            </w:pPr>
+            <w:r>
+              <w:rPr>
+                <w:sz w:val="24"/>
+                <w:szCs w:val="24"/>
               </w:rPr>
               <w:t>James Lee</w:t>
             </w:r>
@@ -459,14 +358,14 @@
           <w:p>
             <w:pPr>
               <w:rPr>
-                <w:sz w:val="28"/>
-                <w:szCs w:val="28"/>
-              </w:rPr>
-            </w:pPr>
-            <w:r>
-              <w:rPr>
-                <w:sz w:val="28"/>
-                <w:szCs w:val="28"/>
+                <w:sz w:val="24"/>
+                <w:szCs w:val="24"/>
+              </w:rPr>
+            </w:pPr>
+            <w:r>
+              <w:rPr>
+                <w:sz w:val="24"/>
+                <w:szCs w:val="24"/>
               </w:rPr>
               <w:t>20%</w:t>
             </w:r>
@@ -479,14 +378,14 @@
           <w:p>
             <w:pPr>
               <w:rPr>
-                <w:sz w:val="28"/>
-                <w:szCs w:val="28"/>
-              </w:rPr>
-            </w:pPr>
-            <w:r>
-              <w:rPr>
-                <w:sz w:val="28"/>
-                <w:szCs w:val="28"/>
+                <w:sz w:val="24"/>
+                <w:szCs w:val="24"/>
+              </w:rPr>
+            </w:pPr>
+            <w:r>
+              <w:rPr>
+                <w:sz w:val="24"/>
+                <w:szCs w:val="24"/>
               </w:rPr>
               <w:t>17%</w:t>
             </w:r>
@@ -499,14 +398,14 @@
           <w:p>
             <w:pPr>
               <w:rPr>
-                <w:sz w:val="28"/>
-                <w:szCs w:val="28"/>
-              </w:rPr>
-            </w:pPr>
-            <w:r>
-              <w:rPr>
-                <w:sz w:val="28"/>
-                <w:szCs w:val="28"/>
+                <w:sz w:val="24"/>
+                <w:szCs w:val="24"/>
+              </w:rPr>
+            </w:pPr>
+            <w:r>
+              <w:rPr>
+                <w:sz w:val="24"/>
+                <w:szCs w:val="24"/>
               </w:rPr>
               <w:t>TBA</w:t>
             </w:r>
@@ -521,23 +420,23 @@
           <w:p>
             <w:pPr>
               <w:rPr>
-                <w:sz w:val="28"/>
-                <w:szCs w:val="28"/>
+                <w:sz w:val="24"/>
+                <w:szCs w:val="24"/>
               </w:rPr>
             </w:pPr>
             <w:proofErr w:type="spellStart"/>
             <w:r>
               <w:rPr>
-                <w:sz w:val="28"/>
-                <w:szCs w:val="28"/>
+                <w:sz w:val="24"/>
+                <w:szCs w:val="24"/>
               </w:rPr>
               <w:t>Jiajun</w:t>
             </w:r>
             <w:proofErr w:type="spellEnd"/>
             <w:r>
               <w:rPr>
-                <w:sz w:val="28"/>
-                <w:szCs w:val="28"/>
+                <w:sz w:val="24"/>
+                <w:szCs w:val="24"/>
               </w:rPr>
               <w:t xml:space="preserve"> Liu</w:t>
             </w:r>
@@ -550,14 +449,14 @@
           <w:p>
             <w:pPr>
               <w:rPr>
-                <w:sz w:val="28"/>
-                <w:szCs w:val="28"/>
-              </w:rPr>
-            </w:pPr>
-            <w:r>
-              <w:rPr>
-                <w:sz w:val="28"/>
-                <w:szCs w:val="28"/>
+                <w:sz w:val="24"/>
+                <w:szCs w:val="24"/>
+              </w:rPr>
+            </w:pPr>
+            <w:r>
+              <w:rPr>
+                <w:sz w:val="24"/>
+                <w:szCs w:val="24"/>
               </w:rPr>
               <w:t>-</w:t>
             </w:r>
@@ -570,14 +469,14 @@
           <w:p>
             <w:pPr>
               <w:rPr>
-                <w:sz w:val="28"/>
-                <w:szCs w:val="28"/>
-              </w:rPr>
-            </w:pPr>
-            <w:r>
-              <w:rPr>
-                <w:sz w:val="28"/>
-                <w:szCs w:val="28"/>
+                <w:sz w:val="24"/>
+                <w:szCs w:val="24"/>
+              </w:rPr>
+            </w:pPr>
+            <w:r>
+              <w:rPr>
+                <w:sz w:val="24"/>
+                <w:szCs w:val="24"/>
               </w:rPr>
               <w:t>TBA</w:t>
             </w:r>
@@ -590,14 +489,14 @@
           <w:p>
             <w:pPr>
               <w:rPr>
-                <w:sz w:val="28"/>
-                <w:szCs w:val="28"/>
-              </w:rPr>
-            </w:pPr>
-            <w:r>
-              <w:rPr>
-                <w:sz w:val="28"/>
-                <w:szCs w:val="28"/>
+                <w:sz w:val="24"/>
+                <w:szCs w:val="24"/>
+              </w:rPr>
+            </w:pPr>
+            <w:r>
+              <w:rPr>
+                <w:sz w:val="24"/>
+                <w:szCs w:val="24"/>
               </w:rPr>
               <w:t>TBA</w:t>
             </w:r>
@@ -612,14 +511,14 @@
           <w:p>
             <w:pPr>
               <w:rPr>
-                <w:sz w:val="28"/>
-                <w:szCs w:val="28"/>
-              </w:rPr>
-            </w:pPr>
-            <w:r>
-              <w:rPr>
-                <w:sz w:val="28"/>
-                <w:szCs w:val="28"/>
+                <w:sz w:val="24"/>
+                <w:szCs w:val="24"/>
+              </w:rPr>
+            </w:pPr>
+            <w:r>
+              <w:rPr>
+                <w:sz w:val="24"/>
+                <w:szCs w:val="24"/>
               </w:rPr>
               <w:t>Owen Norman</w:t>
             </w:r>
@@ -632,14 +531,14 @@
           <w:p>
             <w:pPr>
               <w:rPr>
-                <w:sz w:val="28"/>
-                <w:szCs w:val="28"/>
-              </w:rPr>
-            </w:pPr>
-            <w:r>
-              <w:rPr>
-                <w:sz w:val="28"/>
-                <w:szCs w:val="28"/>
+                <w:sz w:val="24"/>
+                <w:szCs w:val="24"/>
+              </w:rPr>
+            </w:pPr>
+            <w:r>
+              <w:rPr>
+                <w:sz w:val="24"/>
+                <w:szCs w:val="24"/>
               </w:rPr>
               <w:t>20%</w:t>
             </w:r>
@@ -652,14 +551,14 @@
           <w:p>
             <w:pPr>
               <w:rPr>
-                <w:sz w:val="28"/>
-                <w:szCs w:val="28"/>
-              </w:rPr>
-            </w:pPr>
-            <w:r>
-              <w:rPr>
-                <w:sz w:val="28"/>
-                <w:szCs w:val="28"/>
+                <w:sz w:val="24"/>
+                <w:szCs w:val="24"/>
+              </w:rPr>
+            </w:pPr>
+            <w:r>
+              <w:rPr>
+                <w:sz w:val="24"/>
+                <w:szCs w:val="24"/>
               </w:rPr>
               <w:t>15%</w:t>
             </w:r>
@@ -672,14 +571,14 @@
           <w:p>
             <w:pPr>
               <w:rPr>
-                <w:sz w:val="28"/>
-                <w:szCs w:val="28"/>
-              </w:rPr>
-            </w:pPr>
-            <w:r>
-              <w:rPr>
-                <w:sz w:val="28"/>
-                <w:szCs w:val="28"/>
+                <w:sz w:val="24"/>
+                <w:szCs w:val="24"/>
+              </w:rPr>
+            </w:pPr>
+            <w:r>
+              <w:rPr>
+                <w:sz w:val="24"/>
+                <w:szCs w:val="24"/>
               </w:rPr>
               <w:t>TBA</w:t>
             </w:r>
@@ -694,31 +593,31 @@
           <w:p>
             <w:pPr>
               <w:rPr>
-                <w:sz w:val="28"/>
-                <w:szCs w:val="28"/>
+                <w:sz w:val="24"/>
+                <w:szCs w:val="24"/>
               </w:rPr>
             </w:pPr>
             <w:proofErr w:type="spellStart"/>
             <w:r>
               <w:rPr>
-                <w:sz w:val="28"/>
-                <w:szCs w:val="28"/>
+                <w:sz w:val="24"/>
+                <w:szCs w:val="24"/>
               </w:rPr>
               <w:t>Angelos</w:t>
             </w:r>
             <w:proofErr w:type="spellEnd"/>
             <w:r>
               <w:rPr>
-                <w:sz w:val="28"/>
-                <w:szCs w:val="28"/>
+                <w:sz w:val="24"/>
+                <w:szCs w:val="24"/>
               </w:rPr>
               <w:t xml:space="preserve"> </w:t>
             </w:r>
             <w:proofErr w:type="spellStart"/>
             <w:r>
               <w:rPr>
-                <w:sz w:val="28"/>
-                <w:szCs w:val="28"/>
+                <w:sz w:val="24"/>
+                <w:szCs w:val="24"/>
               </w:rPr>
               <w:t>Tsoutsas</w:t>
             </w:r>
@@ -732,14 +631,14 @@
           <w:p>
             <w:pPr>
               <w:rPr>
-                <w:sz w:val="28"/>
-                <w:szCs w:val="28"/>
-              </w:rPr>
-            </w:pPr>
-            <w:r>
-              <w:rPr>
-                <w:sz w:val="28"/>
-                <w:szCs w:val="28"/>
+                <w:sz w:val="24"/>
+                <w:szCs w:val="24"/>
+              </w:rPr>
+            </w:pPr>
+            <w:r>
+              <w:rPr>
+                <w:sz w:val="24"/>
+                <w:szCs w:val="24"/>
               </w:rPr>
               <w:t>-</w:t>
             </w:r>
@@ -752,14 +651,14 @@
           <w:p>
             <w:pPr>
               <w:rPr>
-                <w:sz w:val="28"/>
-                <w:szCs w:val="28"/>
-              </w:rPr>
-            </w:pPr>
-            <w:r>
-              <w:rPr>
-                <w:sz w:val="28"/>
-                <w:szCs w:val="28"/>
+                <w:sz w:val="24"/>
+                <w:szCs w:val="24"/>
+              </w:rPr>
+            </w:pPr>
+            <w:r>
+              <w:rPr>
+                <w:sz w:val="24"/>
+                <w:szCs w:val="24"/>
               </w:rPr>
               <w:t>7%</w:t>
             </w:r>
@@ -772,14 +671,14 @@
           <w:p>
             <w:pPr>
               <w:rPr>
-                <w:sz w:val="28"/>
-                <w:szCs w:val="28"/>
-              </w:rPr>
-            </w:pPr>
-            <w:r>
-              <w:rPr>
-                <w:sz w:val="28"/>
-                <w:szCs w:val="28"/>
+                <w:sz w:val="24"/>
+                <w:szCs w:val="24"/>
+              </w:rPr>
+            </w:pPr>
+            <w:r>
+              <w:rPr>
+                <w:sz w:val="24"/>
+                <w:szCs w:val="24"/>
               </w:rPr>
               <w:t>TBA</w:t>
             </w:r>
@@ -794,14 +693,14 @@
           <w:p>
             <w:pPr>
               <w:rPr>
-                <w:sz w:val="28"/>
-                <w:szCs w:val="28"/>
-              </w:rPr>
-            </w:pPr>
-            <w:r>
-              <w:rPr>
-                <w:sz w:val="28"/>
-                <w:szCs w:val="28"/>
+                <w:sz w:val="24"/>
+                <w:szCs w:val="24"/>
+              </w:rPr>
+            </w:pPr>
+            <w:r>
+              <w:rPr>
+                <w:sz w:val="24"/>
+                <w:szCs w:val="24"/>
               </w:rPr>
               <w:t>Eduardo Diaz-Rio</w:t>
             </w:r>
@@ -814,14 +713,14 @@
           <w:p>
             <w:pPr>
               <w:rPr>
-                <w:sz w:val="28"/>
-                <w:szCs w:val="28"/>
-              </w:rPr>
-            </w:pPr>
-            <w:r>
-              <w:rPr>
-                <w:sz w:val="28"/>
-                <w:szCs w:val="28"/>
+                <w:sz w:val="24"/>
+                <w:szCs w:val="24"/>
+              </w:rPr>
+            </w:pPr>
+            <w:r>
+              <w:rPr>
+                <w:sz w:val="24"/>
+                <w:szCs w:val="24"/>
               </w:rPr>
               <w:t>20%</w:t>
             </w:r>
@@ -834,14 +733,14 @@
           <w:p>
             <w:pPr>
               <w:rPr>
-                <w:sz w:val="28"/>
-                <w:szCs w:val="28"/>
-              </w:rPr>
-            </w:pPr>
-            <w:r>
-              <w:rPr>
-                <w:sz w:val="28"/>
-                <w:szCs w:val="28"/>
+                <w:sz w:val="24"/>
+                <w:szCs w:val="24"/>
+              </w:rPr>
+            </w:pPr>
+            <w:r>
+              <w:rPr>
+                <w:sz w:val="24"/>
+                <w:szCs w:val="24"/>
               </w:rPr>
               <w:t>10%</w:t>
             </w:r>
@@ -854,14 +753,14 @@
           <w:p>
             <w:pPr>
               <w:rPr>
-                <w:sz w:val="28"/>
-                <w:szCs w:val="28"/>
-              </w:rPr>
-            </w:pPr>
-            <w:r>
-              <w:rPr>
-                <w:sz w:val="28"/>
-                <w:szCs w:val="28"/>
+                <w:sz w:val="24"/>
+                <w:szCs w:val="24"/>
+              </w:rPr>
+            </w:pPr>
+            <w:r>
+              <w:rPr>
+                <w:sz w:val="24"/>
+                <w:szCs w:val="24"/>
               </w:rPr>
               <w:t>TBA</w:t>
             </w:r>
@@ -876,14 +775,14 @@
           <w:p>
             <w:pPr>
               <w:rPr>
-                <w:sz w:val="28"/>
-                <w:szCs w:val="28"/>
-              </w:rPr>
-            </w:pPr>
-            <w:r>
-              <w:rPr>
-                <w:sz w:val="28"/>
-                <w:szCs w:val="28"/>
+                <w:sz w:val="24"/>
+                <w:szCs w:val="24"/>
+              </w:rPr>
+            </w:pPr>
+            <w:r>
+              <w:rPr>
+                <w:sz w:val="24"/>
+                <w:szCs w:val="24"/>
               </w:rPr>
               <w:t>Mohammed Khan</w:t>
             </w:r>
@@ -896,14 +795,14 @@
           <w:p>
             <w:pPr>
               <w:rPr>
-                <w:sz w:val="28"/>
-                <w:szCs w:val="28"/>
-              </w:rPr>
-            </w:pPr>
-            <w:r>
-              <w:rPr>
-                <w:sz w:val="28"/>
-                <w:szCs w:val="28"/>
+                <w:sz w:val="24"/>
+                <w:szCs w:val="24"/>
+              </w:rPr>
+            </w:pPr>
+            <w:r>
+              <w:rPr>
+                <w:sz w:val="24"/>
+                <w:szCs w:val="24"/>
               </w:rPr>
               <w:t>-</w:t>
             </w:r>
@@ -916,14 +815,14 @@
           <w:p>
             <w:pPr>
               <w:rPr>
-                <w:sz w:val="28"/>
-                <w:szCs w:val="28"/>
-              </w:rPr>
-            </w:pPr>
-            <w:r>
-              <w:rPr>
-                <w:sz w:val="28"/>
-                <w:szCs w:val="28"/>
+                <w:sz w:val="24"/>
+                <w:szCs w:val="24"/>
+              </w:rPr>
+            </w:pPr>
+            <w:r>
+              <w:rPr>
+                <w:sz w:val="24"/>
+                <w:szCs w:val="24"/>
               </w:rPr>
               <w:t>-</w:t>
             </w:r>
@@ -936,14 +835,14 @@
           <w:p>
             <w:pPr>
               <w:rPr>
-                <w:sz w:val="28"/>
-                <w:szCs w:val="28"/>
-              </w:rPr>
-            </w:pPr>
-            <w:r>
-              <w:rPr>
-                <w:sz w:val="28"/>
-                <w:szCs w:val="28"/>
+                <w:sz w:val="24"/>
+                <w:szCs w:val="24"/>
+              </w:rPr>
+            </w:pPr>
+            <w:r>
+              <w:rPr>
+                <w:sz w:val="24"/>
+                <w:szCs w:val="24"/>
               </w:rPr>
               <w:t>TBA</w:t>
             </w:r>
@@ -958,31 +857,31 @@
           <w:p>
             <w:pPr>
               <w:rPr>
-                <w:sz w:val="28"/>
-                <w:szCs w:val="28"/>
+                <w:sz w:val="24"/>
+                <w:szCs w:val="24"/>
               </w:rPr>
             </w:pPr>
             <w:proofErr w:type="spellStart"/>
             <w:r>
               <w:rPr>
-                <w:sz w:val="28"/>
-                <w:szCs w:val="28"/>
+                <w:sz w:val="24"/>
+                <w:szCs w:val="24"/>
               </w:rPr>
               <w:t>Makhmud</w:t>
             </w:r>
             <w:proofErr w:type="spellEnd"/>
             <w:r>
               <w:rPr>
-                <w:sz w:val="28"/>
-                <w:szCs w:val="28"/>
+                <w:sz w:val="24"/>
+                <w:szCs w:val="24"/>
               </w:rPr>
               <w:t xml:space="preserve"> </w:t>
             </w:r>
             <w:proofErr w:type="spellStart"/>
             <w:r>
               <w:rPr>
-                <w:sz w:val="28"/>
-                <w:szCs w:val="28"/>
+                <w:sz w:val="24"/>
+                <w:szCs w:val="24"/>
               </w:rPr>
               <w:t>Abdulkerimov</w:t>
             </w:r>
@@ -996,14 +895,14 @@
           <w:p>
             <w:pPr>
               <w:rPr>
-                <w:sz w:val="28"/>
-                <w:szCs w:val="28"/>
-              </w:rPr>
-            </w:pPr>
-            <w:r>
-              <w:rPr>
-                <w:sz w:val="28"/>
-                <w:szCs w:val="28"/>
+                <w:sz w:val="24"/>
+                <w:szCs w:val="24"/>
+              </w:rPr>
+            </w:pPr>
+            <w:r>
+              <w:rPr>
+                <w:sz w:val="24"/>
+                <w:szCs w:val="24"/>
               </w:rPr>
               <w:t>20%</w:t>
             </w:r>
@@ -1016,14 +915,14 @@
           <w:p>
             <w:pPr>
               <w:rPr>
-                <w:sz w:val="28"/>
-                <w:szCs w:val="28"/>
-              </w:rPr>
-            </w:pPr>
-            <w:r>
-              <w:rPr>
-                <w:sz w:val="28"/>
-                <w:szCs w:val="28"/>
+                <w:sz w:val="24"/>
+                <w:szCs w:val="24"/>
+              </w:rPr>
+            </w:pPr>
+            <w:r>
+              <w:rPr>
+                <w:sz w:val="24"/>
+                <w:szCs w:val="24"/>
               </w:rPr>
               <w:t>20%</w:t>
             </w:r>
@@ -1036,14 +935,14 @@
           <w:p>
             <w:pPr>
               <w:rPr>
-                <w:sz w:val="28"/>
-                <w:szCs w:val="28"/>
-              </w:rPr>
-            </w:pPr>
-            <w:r>
-              <w:rPr>
-                <w:sz w:val="28"/>
-                <w:szCs w:val="28"/>
+                <w:sz w:val="24"/>
+                <w:szCs w:val="24"/>
+              </w:rPr>
+            </w:pPr>
+            <w:r>
+              <w:rPr>
+                <w:sz w:val="24"/>
+                <w:szCs w:val="24"/>
               </w:rPr>
               <w:t>TBA</w:t>
             </w:r>
@@ -1054,61 +953,29 @@
     <w:p>
       <w:pPr>
         <w:rPr>
-          <w:sz w:val="28"/>
-          <w:szCs w:val="28"/>
+          <w:sz w:val="24"/>
+          <w:szCs w:val="24"/>
         </w:rPr>
       </w:pPr>
     </w:p>
     <w:p>
       <w:pPr>
         <w:rPr>
-          <w:sz w:val="28"/>
-          <w:szCs w:val="28"/>
-        </w:rPr>
-      </w:pPr>
-      <w:r>
-        <w:rPr>
-          <w:sz w:val="28"/>
-          <w:szCs w:val="28"/>
-        </w:rPr>
-        <w:t xml:space="preserve">These percentages were agreed during an in-person team meeting where all team members were </w:t>
-      </w:r>
-      <w:proofErr w:type="gramStart"/>
-      <w:r>
-        <w:rPr>
-          <w:sz w:val="28"/>
-          <w:szCs w:val="28"/>
-        </w:rPr>
-        <w:t>presented</w:t>
-      </w:r>
-      <w:proofErr w:type="gramEnd"/>
-      <w:r>
-        <w:rPr>
-          <w:sz w:val="28"/>
-          <w:szCs w:val="28"/>
-        </w:rPr>
-        <w:t xml:space="preserve"> and all discussed and agreed on said percentages. Below lies each </w:t>
-      </w:r>
-      <w:proofErr w:type="gramStart"/>
-      <w:r>
-        <w:rPr>
-          <w:sz w:val="28"/>
-          <w:szCs w:val="28"/>
-        </w:rPr>
-        <w:t>persons</w:t>
-      </w:r>
-      <w:proofErr w:type="gramEnd"/>
-      <w:r>
-        <w:rPr>
-          <w:sz w:val="28"/>
-          <w:szCs w:val="28"/>
-        </w:rPr>
-        <w:t xml:space="preserve"> signature</w:t>
-      </w:r>
-      <w:r>
-        <w:rPr>
-          <w:sz w:val="28"/>
-          <w:szCs w:val="28"/>
+          <w:sz w:val="24"/>
+          <w:szCs w:val="24"/>
+        </w:rPr>
+      </w:pPr>
+      <w:r>
+        <w:rPr>
+          <w:sz w:val="24"/>
+          <w:szCs w:val="24"/>
+        </w:rPr>
+        <w:t>These percentages were agreed during an in-person team meeting where all team members were presented and all discussed and agreed on said percentages. Below lies each persons signature</w:t>
+      </w:r>
+      <w:r>
+        <w:rPr>
+          <w:sz w:val="24"/>
+          <w:szCs w:val="24"/>
         </w:rPr>
         <w:t xml:space="preserve"> to show their agreement to the percentages:</w:t>
       </w:r>
@@ -1130,14 +997,14 @@
           <w:p>
             <w:pPr>
               <w:rPr>
-                <w:sz w:val="28"/>
-                <w:szCs w:val="28"/>
-              </w:rPr>
-            </w:pPr>
-            <w:r>
-              <w:rPr>
-                <w:sz w:val="28"/>
-                <w:szCs w:val="28"/>
+                <w:sz w:val="24"/>
+                <w:szCs w:val="24"/>
+              </w:rPr>
+            </w:pPr>
+            <w:r>
+              <w:rPr>
+                <w:sz w:val="24"/>
+                <w:szCs w:val="24"/>
               </w:rPr>
               <w:t>Jake Barr</w:t>
             </w:r>
@@ -1145,8 +1012,8 @@
           <w:p>
             <w:pPr>
               <w:rPr>
-                <w:sz w:val="28"/>
-                <w:szCs w:val="28"/>
+                <w:sz w:val="24"/>
+                <w:szCs w:val="24"/>
               </w:rPr>
             </w:pPr>
           </w:p>
@@ -1160,14 +1027,14 @@
           <w:p>
             <w:pPr>
               <w:rPr>
-                <w:sz w:val="28"/>
-                <w:szCs w:val="28"/>
-              </w:rPr>
-            </w:pPr>
-            <w:r>
-              <w:rPr>
-                <w:sz w:val="28"/>
-                <w:szCs w:val="28"/>
+                <w:sz w:val="24"/>
+                <w:szCs w:val="24"/>
+              </w:rPr>
+            </w:pPr>
+            <w:r>
+              <w:rPr>
+                <w:sz w:val="24"/>
+                <w:szCs w:val="24"/>
               </w:rPr>
               <w:t>James Lee</w:t>
             </w:r>
@@ -1175,8 +1042,8 @@
           <w:p>
             <w:pPr>
               <w:rPr>
-                <w:sz w:val="28"/>
-                <w:szCs w:val="28"/>
+                <w:sz w:val="24"/>
+                <w:szCs w:val="24"/>
               </w:rPr>
             </w:pPr>
           </w:p>
@@ -1190,23 +1057,23 @@
           <w:p>
             <w:pPr>
               <w:rPr>
-                <w:sz w:val="28"/>
-                <w:szCs w:val="28"/>
+                <w:sz w:val="24"/>
+                <w:szCs w:val="24"/>
               </w:rPr>
             </w:pPr>
             <w:proofErr w:type="spellStart"/>
             <w:r>
               <w:rPr>
-                <w:sz w:val="28"/>
-                <w:szCs w:val="28"/>
+                <w:sz w:val="24"/>
+                <w:szCs w:val="24"/>
               </w:rPr>
               <w:t>Jiajun</w:t>
             </w:r>
             <w:proofErr w:type="spellEnd"/>
             <w:r>
               <w:rPr>
-                <w:sz w:val="28"/>
-                <w:szCs w:val="28"/>
+                <w:sz w:val="24"/>
+                <w:szCs w:val="24"/>
               </w:rPr>
               <w:t xml:space="preserve"> Liu</w:t>
             </w:r>
@@ -1214,8 +1081,8 @@
           <w:p>
             <w:pPr>
               <w:rPr>
-                <w:sz w:val="28"/>
-                <w:szCs w:val="28"/>
+                <w:sz w:val="24"/>
+                <w:szCs w:val="24"/>
               </w:rPr>
             </w:pPr>
           </w:p>
@@ -1229,24 +1096,23 @@
           <w:p>
             <w:pPr>
               <w:rPr>
-                <w:sz w:val="28"/>
-                <w:szCs w:val="28"/>
-              </w:rPr>
-            </w:pPr>
-            <w:r>
-              <w:rPr>
-                <w:sz w:val="28"/>
-                <w:szCs w:val="28"/>
-              </w:rPr>
-              <w:lastRenderedPageBreak/>
+                <w:sz w:val="24"/>
+                <w:szCs w:val="24"/>
+              </w:rPr>
+            </w:pPr>
+            <w:r>
+              <w:rPr>
+                <w:sz w:val="24"/>
+                <w:szCs w:val="24"/>
+              </w:rPr>
               <w:t>Owen Norman</w:t>
             </w:r>
           </w:p>
           <w:p>
             <w:pPr>
               <w:rPr>
-                <w:sz w:val="28"/>
-                <w:szCs w:val="28"/>
+                <w:sz w:val="24"/>
+                <w:szCs w:val="24"/>
               </w:rPr>
             </w:pPr>
           </w:p>
@@ -1260,31 +1126,31 @@
           <w:p>
             <w:pPr>
               <w:rPr>
-                <w:sz w:val="28"/>
-                <w:szCs w:val="28"/>
+                <w:sz w:val="24"/>
+                <w:szCs w:val="24"/>
               </w:rPr>
             </w:pPr>
             <w:proofErr w:type="spellStart"/>
             <w:r>
               <w:rPr>
-                <w:sz w:val="28"/>
-                <w:szCs w:val="28"/>
+                <w:sz w:val="24"/>
+                <w:szCs w:val="24"/>
               </w:rPr>
               <w:t>Angelos</w:t>
             </w:r>
             <w:proofErr w:type="spellEnd"/>
             <w:r>
               <w:rPr>
-                <w:sz w:val="28"/>
-                <w:szCs w:val="28"/>
+                <w:sz w:val="24"/>
+                <w:szCs w:val="24"/>
               </w:rPr>
               <w:t xml:space="preserve"> </w:t>
             </w:r>
             <w:proofErr w:type="spellStart"/>
             <w:r>
               <w:rPr>
-                <w:sz w:val="28"/>
-                <w:szCs w:val="28"/>
+                <w:sz w:val="24"/>
+                <w:szCs w:val="24"/>
               </w:rPr>
               <w:t>Tsoutsas</w:t>
             </w:r>
@@ -1293,8 +1159,8 @@
           <w:p>
             <w:pPr>
               <w:rPr>
-                <w:sz w:val="28"/>
-                <w:szCs w:val="28"/>
+                <w:sz w:val="24"/>
+                <w:szCs w:val="24"/>
               </w:rPr>
             </w:pPr>
           </w:p>
@@ -1308,14 +1174,14 @@
           <w:p>
             <w:pPr>
               <w:rPr>
-                <w:sz w:val="28"/>
-                <w:szCs w:val="28"/>
-              </w:rPr>
-            </w:pPr>
-            <w:r>
-              <w:rPr>
-                <w:sz w:val="28"/>
-                <w:szCs w:val="28"/>
+                <w:sz w:val="24"/>
+                <w:szCs w:val="24"/>
+              </w:rPr>
+            </w:pPr>
+            <w:r>
+              <w:rPr>
+                <w:sz w:val="24"/>
+                <w:szCs w:val="24"/>
               </w:rPr>
               <w:t>Eduardo Diaz-Rio</w:t>
             </w:r>
@@ -1323,8 +1189,8 @@
           <w:p>
             <w:pPr>
               <w:rPr>
-                <w:sz w:val="28"/>
-                <w:szCs w:val="28"/>
+                <w:sz w:val="24"/>
+                <w:szCs w:val="24"/>
               </w:rPr>
             </w:pPr>
           </w:p>
@@ -1338,14 +1204,14 @@
           <w:p>
             <w:pPr>
               <w:rPr>
-                <w:sz w:val="28"/>
-                <w:szCs w:val="28"/>
-              </w:rPr>
-            </w:pPr>
-            <w:r>
-              <w:rPr>
-                <w:sz w:val="28"/>
-                <w:szCs w:val="28"/>
+                <w:sz w:val="24"/>
+                <w:szCs w:val="24"/>
+              </w:rPr>
+            </w:pPr>
+            <w:r>
+              <w:rPr>
+                <w:sz w:val="24"/>
+                <w:szCs w:val="24"/>
               </w:rPr>
               <w:t>Mohammed Khan</w:t>
             </w:r>
@@ -1360,31 +1226,32 @@
           <w:p>
             <w:pPr>
               <w:rPr>
-                <w:sz w:val="28"/>
-                <w:szCs w:val="28"/>
+                <w:sz w:val="24"/>
+                <w:szCs w:val="24"/>
               </w:rPr>
             </w:pPr>
             <w:proofErr w:type="spellStart"/>
             <w:r>
               <w:rPr>
-                <w:sz w:val="28"/>
-                <w:szCs w:val="28"/>
-              </w:rPr>
+                <w:sz w:val="24"/>
+                <w:szCs w:val="24"/>
+              </w:rPr>
+              <w:lastRenderedPageBreak/>
               <w:t>Makhmud</w:t>
             </w:r>
             <w:proofErr w:type="spellEnd"/>
             <w:r>
               <w:rPr>
-                <w:sz w:val="28"/>
-                <w:szCs w:val="28"/>
+                <w:sz w:val="24"/>
+                <w:szCs w:val="24"/>
               </w:rPr>
               <w:t xml:space="preserve"> </w:t>
             </w:r>
             <w:proofErr w:type="spellStart"/>
             <w:r>
               <w:rPr>
-                <w:sz w:val="28"/>
-                <w:szCs w:val="28"/>
+                <w:sz w:val="24"/>
+                <w:szCs w:val="24"/>
               </w:rPr>
               <w:t>Abdulkerimov</w:t>
             </w:r>
@@ -1396,35 +1263,417 @@
     <w:p>
       <w:pPr>
         <w:rPr>
+          <w:sz w:val="24"/>
+          <w:szCs w:val="24"/>
+        </w:rPr>
+      </w:pPr>
+    </w:p>
+    <w:p>
+      <w:pPr>
+        <w:rPr>
           <w:sz w:val="28"/>
           <w:szCs w:val="28"/>
-        </w:rPr>
-      </w:pPr>
+          <w:u w:val="single"/>
+        </w:rPr>
+      </w:pPr>
+      <w:r>
+        <w:rPr>
+          <w:sz w:val="28"/>
+          <w:szCs w:val="28"/>
+          <w:u w:val="single"/>
+        </w:rPr>
+        <w:t>Technical Documentation</w:t>
+      </w:r>
     </w:p>
     <w:p>
       <w:pPr>
         <w:rPr>
-          <w:sz w:val="32"/>
-          <w:szCs w:val="32"/>
-          <w:u w:val="single"/>
-        </w:rPr>
-      </w:pPr>
-      <w:r>
-        <w:rPr>
-          <w:sz w:val="32"/>
-          <w:szCs w:val="32"/>
-          <w:u w:val="single"/>
-        </w:rPr>
-        <w:t>Technical Documentation</w:t>
+          <w:sz w:val="24"/>
+          <w:szCs w:val="24"/>
+        </w:rPr>
+      </w:pPr>
+      <w:r>
+        <w:rPr>
+          <w:sz w:val="24"/>
+          <w:szCs w:val="24"/>
+        </w:rPr>
+        <w:t>Main components</w:t>
       </w:r>
     </w:p>
     <w:p>
       <w:pPr>
         <w:rPr>
-          <w:sz w:val="28"/>
-          <w:szCs w:val="28"/>
-        </w:rPr>
-      </w:pPr>
+          <w:sz w:val="24"/>
+          <w:szCs w:val="24"/>
+        </w:rPr>
+      </w:pPr>
+      <w:r>
+        <w:rPr>
+          <w:sz w:val="24"/>
+          <w:szCs w:val="24"/>
+        </w:rPr>
+        <w:t xml:space="preserve">There are 3 sections </w:t>
+      </w:r>
+      <w:r>
+        <w:rPr>
+          <w:sz w:val="24"/>
+          <w:szCs w:val="24"/>
+        </w:rPr>
+        <w:t xml:space="preserve">to </w:t>
+      </w:r>
+      <w:r>
+        <w:rPr>
+          <w:sz w:val="24"/>
+          <w:szCs w:val="24"/>
+        </w:rPr>
+        <w:t>our</w:t>
+      </w:r>
+      <w:r>
+        <w:rPr>
+          <w:sz w:val="24"/>
+          <w:szCs w:val="24"/>
+        </w:rPr>
+        <w:t xml:space="preserve"> program, the </w:t>
+      </w:r>
+      <w:r>
+        <w:rPr>
+          <w:sz w:val="24"/>
+          <w:szCs w:val="24"/>
+        </w:rPr>
+        <w:t>Order</w:t>
+      </w:r>
+      <w:r>
+        <w:rPr>
+          <w:sz w:val="24"/>
+          <w:szCs w:val="24"/>
+        </w:rPr>
+        <w:t xml:space="preserve"> UI, the Staff </w:t>
+      </w:r>
+      <w:r>
+        <w:rPr>
+          <w:sz w:val="24"/>
+          <w:szCs w:val="24"/>
+        </w:rPr>
+        <w:t>UI,</w:t>
+      </w:r>
+      <w:r>
+        <w:rPr>
+          <w:sz w:val="24"/>
+          <w:szCs w:val="24"/>
+        </w:rPr>
+        <w:t xml:space="preserve"> and the Kitchen UI. </w:t>
+      </w:r>
+    </w:p>
+    <w:p>
+      <w:pPr>
+        <w:rPr>
+          <w:sz w:val="24"/>
+          <w:szCs w:val="24"/>
+          <w:u w:val="single"/>
+        </w:rPr>
+      </w:pPr>
+      <w:r>
+        <w:rPr>
+          <w:sz w:val="24"/>
+          <w:szCs w:val="24"/>
+          <w:u w:val="single"/>
+        </w:rPr>
+        <w:t>Order</w:t>
+      </w:r>
+      <w:r>
+        <w:rPr>
+          <w:sz w:val="24"/>
+          <w:szCs w:val="24"/>
+          <w:u w:val="single"/>
+        </w:rPr>
+        <w:t xml:space="preserve"> UI</w:t>
+      </w:r>
+    </w:p>
+    <w:p>
+      <w:pPr>
+        <w:rPr>
+          <w:sz w:val="24"/>
+          <w:szCs w:val="24"/>
+        </w:rPr>
+      </w:pPr>
+      <w:r>
+        <w:rPr>
+          <w:sz w:val="24"/>
+          <w:szCs w:val="24"/>
+        </w:rPr>
+        <w:t xml:space="preserve">This is the section where customers will be ordering from. Once entered the customer will be presented with a variety of submenus, from Burgers to Kebabs and more. The customer will be free to navigate each submenu </w:t>
+      </w:r>
+      <w:r>
+        <w:rPr>
+          <w:sz w:val="24"/>
+          <w:szCs w:val="24"/>
+        </w:rPr>
+        <w:t xml:space="preserve">and add anything the like to their basket. We have made each menu item into a card, which contains a picture of the food, the name, </w:t>
+      </w:r>
+      <w:r>
+        <w:rPr>
+          <w:sz w:val="24"/>
+          <w:szCs w:val="24"/>
+        </w:rPr>
+        <w:t>price,</w:t>
+      </w:r>
+      <w:r>
+        <w:rPr>
+          <w:sz w:val="24"/>
+          <w:szCs w:val="24"/>
+        </w:rPr>
+        <w:t xml:space="preserve"> and </w:t>
+      </w:r>
+      <w:r>
+        <w:rPr>
+          <w:sz w:val="24"/>
+          <w:szCs w:val="24"/>
+        </w:rPr>
+        <w:t xml:space="preserve">an </w:t>
+      </w:r>
+      <w:r>
+        <w:rPr>
+          <w:sz w:val="24"/>
+          <w:szCs w:val="24"/>
+        </w:rPr>
+        <w:t>information button containing any allergic information customers might need. The price also doubles backs as a button that when pressed adds said item to the</w:t>
+      </w:r>
+      <w:r>
+        <w:rPr>
+          <w:sz w:val="24"/>
+          <w:szCs w:val="24"/>
+        </w:rPr>
+        <w:t xml:space="preserve"> basket. As seen below the submenus are displayed on the left-hand side for easy traversal</w:t>
+      </w:r>
+      <w:r>
+        <w:rPr>
+          <w:sz w:val="24"/>
+          <w:szCs w:val="24"/>
+        </w:rPr>
+        <w:t xml:space="preserve"> and if the customer is ever in need of assistance there is a Help button at the bottom that will alert a staff member. Before the customer proceeds to </w:t>
+      </w:r>
+      <w:r>
+        <w:rPr>
+          <w:sz w:val="24"/>
+          <w:szCs w:val="24"/>
+        </w:rPr>
+        <w:t>check out,</w:t>
+      </w:r>
+      <w:r>
+        <w:rPr>
+          <w:sz w:val="24"/>
+          <w:szCs w:val="24"/>
+        </w:rPr>
+        <w:t xml:space="preserve"> they have to enter the table number</w:t>
+      </w:r>
+      <w:r>
+        <w:rPr>
+          <w:sz w:val="24"/>
+          <w:szCs w:val="24"/>
+        </w:rPr>
+        <w:t>, using the button and box on the top right,</w:t>
+      </w:r>
+      <w:r>
+        <w:rPr>
+          <w:sz w:val="24"/>
+          <w:szCs w:val="24"/>
+        </w:rPr>
+        <w:t xml:space="preserve"> so that the staff know where to take their food</w:t>
+      </w:r>
+      <w:r>
+        <w:rPr>
+          <w:sz w:val="24"/>
+          <w:szCs w:val="24"/>
+        </w:rPr>
+        <w:t>.</w:t>
+      </w:r>
+      <w:r>
+        <w:rPr>
+          <w:sz w:val="24"/>
+          <w:szCs w:val="24"/>
+        </w:rPr>
+        <w:t xml:space="preserve"> </w:t>
+      </w:r>
+      <w:r>
+        <w:rPr>
+          <w:sz w:val="24"/>
+          <w:szCs w:val="24"/>
+        </w:rPr>
+        <w:t>T</w:t>
+      </w:r>
+      <w:r>
+        <w:rPr>
+          <w:sz w:val="24"/>
+          <w:szCs w:val="24"/>
+        </w:rPr>
+        <w:t>his was done since the customers will be using portable devices provided by the restaurant and th</w:t>
+      </w:r>
+      <w:r>
+        <w:rPr>
+          <w:sz w:val="24"/>
+          <w:szCs w:val="24"/>
+        </w:rPr>
+        <w:t>e</w:t>
+      </w:r>
+      <w:r>
+        <w:rPr>
+          <w:sz w:val="24"/>
+          <w:szCs w:val="24"/>
+        </w:rPr>
+        <w:t>s</w:t>
+      </w:r>
+      <w:r>
+        <w:rPr>
+          <w:sz w:val="24"/>
+          <w:szCs w:val="24"/>
+        </w:rPr>
+        <w:t>e</w:t>
+      </w:r>
+      <w:r>
+        <w:rPr>
+          <w:sz w:val="24"/>
+          <w:szCs w:val="24"/>
+        </w:rPr>
+        <w:t xml:space="preserve"> devices would be moved around frequently and so rather </w:t>
+      </w:r>
+      <w:r>
+        <w:rPr>
+          <w:sz w:val="24"/>
+          <w:szCs w:val="24"/>
+        </w:rPr>
+        <w:t xml:space="preserve">than having to keep track where each device </w:t>
+      </w:r>
+      <w:r>
+        <w:rPr>
+          <w:sz w:val="24"/>
+          <w:szCs w:val="24"/>
+        </w:rPr>
+        <w:t>goes,</w:t>
+      </w:r>
+      <w:r>
+        <w:rPr>
+          <w:sz w:val="24"/>
+          <w:szCs w:val="24"/>
+        </w:rPr>
+        <w:t xml:space="preserve"> we made the customer do it and speed up the process. Finally, once the customer has added </w:t>
+      </w:r>
+      <w:r>
+        <w:rPr>
+          <w:sz w:val="24"/>
+          <w:szCs w:val="24"/>
+        </w:rPr>
+        <w:t>everything, they will procced to the checkout area.</w:t>
+      </w:r>
+    </w:p>
+    <w:p>
+      <w:pPr>
+        <w:rPr>
+          <w:sz w:val="24"/>
+          <w:szCs w:val="24"/>
+        </w:rPr>
+      </w:pPr>
+      <w:r>
+        <w:rPr>
+          <w:noProof/>
+        </w:rPr>
+        <w:drawing>
+          <wp:inline distT="0" distB="0" distL="0" distR="0" wp14:anchorId="7CC84764" wp14:editId="0AC94DD0">
+            <wp:extent cx="5331125" cy="3056207"/>
+            <wp:effectExtent l="0" t="0" r="3175" b="0"/>
+            <wp:docPr id="1" name="Imagen 1" descr="Image"/>
+            <wp:cNvGraphicFramePr>
+              <a:graphicFrameLocks xmlns:a="http://schemas.openxmlformats.org/drawingml/2006/main" noChangeAspect="1"/>
+            </wp:cNvGraphicFramePr>
+            <a:graphic xmlns:a="http://schemas.openxmlformats.org/drawingml/2006/main">
+              <a:graphicData uri="http://schemas.openxmlformats.org/drawingml/2006/picture">
+                <pic:pic xmlns:pic="http://schemas.openxmlformats.org/drawingml/2006/picture">
+                  <pic:nvPicPr>
+                    <pic:cNvPr id="0" name="Picture 1" descr="Image"/>
+                    <pic:cNvPicPr>
+                      <a:picLocks noChangeAspect="1" noChangeArrowheads="1"/>
+                    </pic:cNvPicPr>
+                  </pic:nvPicPr>
+                  <pic:blipFill rotWithShape="1">
+                    <a:blip r:embed="rId5">
+                      <a:extLst>
+                        <a:ext uri="{28A0092B-C50C-407E-A947-70E740481C1C}">
+                          <a14:useLocalDpi xmlns:a14="http://schemas.microsoft.com/office/drawing/2010/main" val="0"/>
+                        </a:ext>
+                      </a:extLst>
+                    </a:blip>
+                    <a:srcRect l="34768" t="17942" r="4568" b="20194"/>
+                    <a:stretch/>
+                  </pic:blipFill>
+                  <pic:spPr bwMode="auto">
+                    <a:xfrm>
+                      <a:off x="0" y="0"/>
+                      <a:ext cx="5339245" cy="3060862"/>
+                    </a:xfrm>
+                    <a:prstGeom prst="rect">
+                      <a:avLst/>
+                    </a:prstGeom>
+                    <a:noFill/>
+                    <a:ln>
+                      <a:noFill/>
+                    </a:ln>
+                    <a:extLst>
+                      <a:ext uri="{53640926-AAD7-44D8-BBD7-CCE9431645EC}">
+                        <a14:shadowObscured xmlns:a14="http://schemas.microsoft.com/office/drawing/2010/main"/>
+                      </a:ext>
+                    </a:extLst>
+                  </pic:spPr>
+                </pic:pic>
+              </a:graphicData>
+            </a:graphic>
+          </wp:inline>
+        </w:drawing>
+      </w:r>
+    </w:p>
+    <w:p>
+      <w:pPr>
+        <w:rPr>
+          <w:sz w:val="24"/>
+          <w:szCs w:val="24"/>
+        </w:rPr>
+      </w:pPr>
+      <w:r>
+        <w:rPr>
+          <w:sz w:val="24"/>
+          <w:szCs w:val="24"/>
+        </w:rPr>
+        <w:t>Packages</w:t>
+      </w:r>
+    </w:p>
+    <w:p>
+      <w:pPr>
+        <w:rPr>
+          <w:sz w:val="24"/>
+          <w:szCs w:val="24"/>
+        </w:rPr>
+      </w:pPr>
+      <w:r>
+        <w:rPr>
+          <w:sz w:val="24"/>
+          <w:szCs w:val="24"/>
+        </w:rPr>
+        <w:t>User Stories</w:t>
+      </w:r>
+    </w:p>
+    <w:p>
+      <w:pPr>
+        <w:rPr>
+          <w:sz w:val="24"/>
+          <w:szCs w:val="24"/>
+        </w:rPr>
+      </w:pPr>
+      <w:r>
+        <w:rPr>
+          <w:sz w:val="24"/>
+          <w:szCs w:val="24"/>
+        </w:rPr>
+        <w:lastRenderedPageBreak/>
+        <w:t>Movie clip</w:t>
+      </w:r>
     </w:p>
     <w:sectPr>
       <w:pgSz w:w="11906" w:h="16838"/>

--- a/Group report.docx
+++ b/Group report.docx
@@ -970,7 +970,39 @@
           <w:sz w:val="24"/>
           <w:szCs w:val="24"/>
         </w:rPr>
-        <w:t>These percentages were agreed during an in-person team meeting where all team members were presented and all discussed and agreed on said percentages. Below lies each persons signature</w:t>
+        <w:t xml:space="preserve">These percentages were agreed during an in-person team meeting where all team members were </w:t>
+      </w:r>
+      <w:proofErr w:type="gramStart"/>
+      <w:r>
+        <w:rPr>
+          <w:sz w:val="24"/>
+          <w:szCs w:val="24"/>
+        </w:rPr>
+        <w:t>presented</w:t>
+      </w:r>
+      <w:proofErr w:type="gramEnd"/>
+      <w:r>
+        <w:rPr>
+          <w:sz w:val="24"/>
+          <w:szCs w:val="24"/>
+        </w:rPr>
+        <w:t xml:space="preserve"> and all discussed and agreed on said percentages. Below lies each </w:t>
+      </w:r>
+      <w:proofErr w:type="gramStart"/>
+      <w:r>
+        <w:rPr>
+          <w:sz w:val="24"/>
+          <w:szCs w:val="24"/>
+        </w:rPr>
+        <w:t>persons</w:t>
+      </w:r>
+      <w:proofErr w:type="gramEnd"/>
+      <w:r>
+        <w:rPr>
+          <w:sz w:val="24"/>
+          <w:szCs w:val="24"/>
+        </w:rPr>
+        <w:t xml:space="preserve"> signature</w:t>
       </w:r>
       <w:r>
         <w:rPr>
@@ -1347,7 +1379,21 @@
           <w:sz w:val="24"/>
           <w:szCs w:val="24"/>
         </w:rPr>
-        <w:t xml:space="preserve"> UI, the Staff </w:t>
+        <w:t xml:space="preserve"> UI, the </w:t>
+      </w:r>
+      <w:r>
+        <w:rPr>
+          <w:sz w:val="24"/>
+          <w:szCs w:val="24"/>
+        </w:rPr>
+        <w:t>Waiter</w:t>
+      </w:r>
+      <w:r>
+        <w:rPr>
+          <w:sz w:val="24"/>
+          <w:szCs w:val="24"/>
+        </w:rPr>
+        <w:t xml:space="preserve"> </w:t>
       </w:r>
       <w:r>
         <w:rPr>
@@ -1464,7 +1510,21 @@
           <w:sz w:val="24"/>
           <w:szCs w:val="24"/>
         </w:rPr>
-        <w:t xml:space="preserve"> they have to enter the table number</w:t>
+        <w:t xml:space="preserve"> they </w:t>
+      </w:r>
+      <w:r>
+        <w:rPr>
+          <w:sz w:val="24"/>
+          <w:szCs w:val="24"/>
+        </w:rPr>
+        <w:t>must</w:t>
+      </w:r>
+      <w:r>
+        <w:rPr>
+          <w:sz w:val="24"/>
+          <w:szCs w:val="24"/>
+        </w:rPr>
+        <w:t xml:space="preserve"> enter the table number</w:t>
       </w:r>
       <w:r>
         <w:rPr>
@@ -1641,7 +1701,110 @@
           <w:sz w:val="24"/>
           <w:szCs w:val="24"/>
         </w:rPr>
-        <w:t>Packages</w:t>
+        <w:t xml:space="preserve">In the checkout </w:t>
+      </w:r>
+      <w:proofErr w:type="gramStart"/>
+      <w:r>
+        <w:rPr>
+          <w:sz w:val="24"/>
+          <w:szCs w:val="24"/>
+        </w:rPr>
+        <w:t xml:space="preserve">area </w:t>
+      </w:r>
+      <w:r>
+        <w:rPr>
+          <w:sz w:val="24"/>
+          <w:szCs w:val="24"/>
+        </w:rPr>
+        <w:t>,</w:t>
+      </w:r>
+      <w:r>
+        <w:rPr>
+          <w:sz w:val="24"/>
+          <w:szCs w:val="24"/>
+        </w:rPr>
+        <w:t>seen</w:t>
+      </w:r>
+      <w:proofErr w:type="gramEnd"/>
+      <w:r>
+        <w:rPr>
+          <w:sz w:val="24"/>
+          <w:szCs w:val="24"/>
+        </w:rPr>
+        <w:t xml:space="preserve"> below</w:t>
+      </w:r>
+      <w:r>
+        <w:rPr>
+          <w:sz w:val="24"/>
+          <w:szCs w:val="24"/>
+        </w:rPr>
+        <w:t>,</w:t>
+      </w:r>
+      <w:r>
+        <w:rPr>
+          <w:sz w:val="24"/>
+          <w:szCs w:val="24"/>
+        </w:rPr>
+        <w:t xml:space="preserve"> the user will be able to see what they have ordered and can remove any items they no longer want and have the ability to go back to order anything </w:t>
+      </w:r>
+      <w:r>
+        <w:rPr>
+          <w:sz w:val="24"/>
+          <w:szCs w:val="24"/>
+        </w:rPr>
+        <w:lastRenderedPageBreak/>
+        <w:t xml:space="preserve">else they might want. Once they have checked that is </w:t>
+      </w:r>
+      <w:r>
+        <w:rPr>
+          <w:sz w:val="24"/>
+          <w:szCs w:val="24"/>
+        </w:rPr>
+        <w:t>everything</w:t>
+      </w:r>
+      <w:r>
+        <w:rPr>
+          <w:sz w:val="24"/>
+          <w:szCs w:val="24"/>
+        </w:rPr>
+        <w:t xml:space="preserve"> they want</w:t>
+      </w:r>
+      <w:r>
+        <w:rPr>
+          <w:sz w:val="24"/>
+          <w:szCs w:val="24"/>
+        </w:rPr>
+        <w:t>,</w:t>
+      </w:r>
+      <w:r>
+        <w:rPr>
+          <w:sz w:val="24"/>
+          <w:szCs w:val="24"/>
+        </w:rPr>
+        <w:t xml:space="preserve"> they will be able to press </w:t>
+      </w:r>
+      <w:proofErr w:type="gramStart"/>
+      <w:r>
+        <w:rPr>
+          <w:sz w:val="24"/>
+          <w:szCs w:val="24"/>
+        </w:rPr>
+        <w:t>PAY</w:t>
+      </w:r>
+      <w:proofErr w:type="gramEnd"/>
+      <w:r>
+        <w:rPr>
+          <w:sz w:val="24"/>
+          <w:szCs w:val="24"/>
+        </w:rPr>
+        <w:t xml:space="preserve"> and the order</w:t>
+      </w:r>
+      <w:r>
+        <w:rPr>
+          <w:sz w:val="24"/>
+          <w:szCs w:val="24"/>
+        </w:rPr>
+        <w:t xml:space="preserve"> will be sent.</w:t>
       </w:r>
     </w:p>
     <w:p>
@@ -1651,27 +1814,113 @@
           <w:szCs w:val="24"/>
         </w:rPr>
       </w:pPr>
-      <w:r>
-        <w:rPr>
-          <w:sz w:val="24"/>
-          <w:szCs w:val="24"/>
-        </w:rPr>
-        <w:t>User Stories</w:t>
-      </w:r>
     </w:p>
     <w:p>
       <w:pPr>
         <w:rPr>
           <w:sz w:val="24"/>
           <w:szCs w:val="24"/>
-        </w:rPr>
-      </w:pPr>
-      <w:r>
-        <w:rPr>
-          <w:sz w:val="24"/>
-          <w:szCs w:val="24"/>
-        </w:rPr>
-        <w:lastRenderedPageBreak/>
+          <w:u w:val="single"/>
+        </w:rPr>
+      </w:pPr>
+      <w:r>
+        <w:rPr>
+          <w:sz w:val="24"/>
+          <w:szCs w:val="24"/>
+          <w:u w:val="single"/>
+        </w:rPr>
+        <w:t>Waiter UI</w:t>
+      </w:r>
+    </w:p>
+    <w:p>
+      <w:pPr>
+        <w:rPr>
+          <w:sz w:val="24"/>
+          <w:szCs w:val="24"/>
+        </w:rPr>
+      </w:pPr>
+      <w:r>
+        <w:rPr>
+          <w:sz w:val="24"/>
+          <w:szCs w:val="24"/>
+        </w:rPr>
+        <w:t xml:space="preserve"> </w:t>
+      </w:r>
+      <w:r>
+        <w:rPr>
+          <w:sz w:val="24"/>
+          <w:szCs w:val="24"/>
+        </w:rPr>
+        <w:tab/>
+      </w:r>
+    </w:p>
+    <w:p>
+      <w:pPr>
+        <w:rPr>
+          <w:sz w:val="24"/>
+          <w:szCs w:val="24"/>
+        </w:rPr>
+      </w:pPr>
+    </w:p>
+    <w:p>
+      <w:pPr>
+        <w:rPr>
+          <w:sz w:val="24"/>
+          <w:szCs w:val="24"/>
+          <w:u w:val="single"/>
+        </w:rPr>
+      </w:pPr>
+      <w:r>
+        <w:rPr>
+          <w:sz w:val="24"/>
+          <w:szCs w:val="24"/>
+          <w:u w:val="single"/>
+        </w:rPr>
+        <w:t>Kitchen UI</w:t>
+      </w:r>
+    </w:p>
+    <w:p>
+      <w:pPr>
+        <w:rPr>
+          <w:sz w:val="24"/>
+          <w:szCs w:val="24"/>
+        </w:rPr>
+      </w:pPr>
+      <w:r>
+        <w:rPr>
+          <w:sz w:val="24"/>
+          <w:szCs w:val="24"/>
+        </w:rPr>
+        <w:t>Packages</w:t>
+      </w:r>
+    </w:p>
+    <w:p>
+      <w:pPr>
+        <w:rPr>
+          <w:sz w:val="24"/>
+          <w:szCs w:val="24"/>
+        </w:rPr>
+      </w:pPr>
+      <w:r>
+        <w:rPr>
+          <w:sz w:val="24"/>
+          <w:szCs w:val="24"/>
+        </w:rPr>
+        <w:t>User Stories</w:t>
+      </w:r>
+    </w:p>
+    <w:p>
+      <w:pPr>
+        <w:rPr>
+          <w:sz w:val="24"/>
+          <w:szCs w:val="24"/>
+        </w:rPr>
+      </w:pPr>
+      <w:r>
+        <w:rPr>
+          <w:sz w:val="24"/>
+          <w:szCs w:val="24"/>
+        </w:rPr>
         <w:t>Movie clip</w:t>
       </w:r>
     </w:p>

--- a/Group report.docx
+++ b/Group report.docx
@@ -970,39 +970,7 @@
           <w:sz w:val="24"/>
           <w:szCs w:val="24"/>
         </w:rPr>
-        <w:t xml:space="preserve">These percentages were agreed during an in-person team meeting where all team members were </w:t>
-      </w:r>
-      <w:proofErr w:type="gramStart"/>
-      <w:r>
-        <w:rPr>
-          <w:sz w:val="24"/>
-          <w:szCs w:val="24"/>
-        </w:rPr>
-        <w:t>presented</w:t>
-      </w:r>
-      <w:proofErr w:type="gramEnd"/>
-      <w:r>
-        <w:rPr>
-          <w:sz w:val="24"/>
-          <w:szCs w:val="24"/>
-        </w:rPr>
-        <w:t xml:space="preserve"> and all discussed and agreed on said percentages. Below lies each </w:t>
-      </w:r>
-      <w:proofErr w:type="gramStart"/>
-      <w:r>
-        <w:rPr>
-          <w:sz w:val="24"/>
-          <w:szCs w:val="24"/>
-        </w:rPr>
-        <w:t>persons</w:t>
-      </w:r>
-      <w:proofErr w:type="gramEnd"/>
-      <w:r>
-        <w:rPr>
-          <w:sz w:val="24"/>
-          <w:szCs w:val="24"/>
-        </w:rPr>
-        <w:t xml:space="preserve"> signature</w:t>
+        <w:t>These percentages were agreed during an in-person team meeting where all team members were presented and all discussed and agreed on said percentages. Below lies each persons signature</w:t>
       </w:r>
       <w:r>
         <w:rPr>
@@ -1703,29 +1671,13 @@
         </w:rPr>
         <w:t xml:space="preserve">In the checkout </w:t>
       </w:r>
-      <w:proofErr w:type="gramStart"/>
-      <w:r>
-        <w:rPr>
-          <w:sz w:val="24"/>
-          <w:szCs w:val="24"/>
-        </w:rPr>
-        <w:t xml:space="preserve">area </w:t>
-      </w:r>
-      <w:r>
-        <w:rPr>
-          <w:sz w:val="24"/>
-          <w:szCs w:val="24"/>
-        </w:rPr>
-        <w:t>,</w:t>
-      </w:r>
-      <w:r>
-        <w:rPr>
-          <w:sz w:val="24"/>
-          <w:szCs w:val="24"/>
-        </w:rPr>
-        <w:t>seen</w:t>
-      </w:r>
-      <w:proofErr w:type="gramEnd"/>
+      <w:r>
+        <w:rPr>
+          <w:sz w:val="24"/>
+          <w:szCs w:val="24"/>
+        </w:rPr>
+        <w:t>area, seen</w:t>
+      </w:r>
       <w:r>
         <w:rPr>
           <w:sz w:val="24"/>
@@ -1781,23 +1733,7 @@
           <w:sz w:val="24"/>
           <w:szCs w:val="24"/>
         </w:rPr>
-        <w:t xml:space="preserve"> they will be able to press </w:t>
-      </w:r>
-      <w:proofErr w:type="gramStart"/>
-      <w:r>
-        <w:rPr>
-          <w:sz w:val="24"/>
-          <w:szCs w:val="24"/>
-        </w:rPr>
-        <w:t>PAY</w:t>
-      </w:r>
-      <w:proofErr w:type="gramEnd"/>
-      <w:r>
-        <w:rPr>
-          <w:sz w:val="24"/>
-          <w:szCs w:val="24"/>
-        </w:rPr>
-        <w:t xml:space="preserve"> and the order</w:t>
+        <w:t xml:space="preserve"> they will be able to press PAY and the order</w:t>
       </w:r>
       <w:r>
         <w:rPr>
@@ -1830,6 +1766,51 @@
           <w:u w:val="single"/>
         </w:rPr>
         <w:t>Waiter UI</w:t>
+      </w:r>
+    </w:p>
+    <w:p>
+      <w:pPr>
+        <w:rPr>
+          <w:rFonts w:ascii="Helvetica" w:hAnsi="Helvetica"/>
+          <w:color w:val="DCDDDE"/>
+        </w:rPr>
+      </w:pPr>
+      <w:r>
+        <w:rPr>
+          <w:rFonts w:ascii="Helvetica" w:hAnsi="Helvetica"/>
+          <w:color w:val="DCDDDE"/>
+        </w:rPr>
+        <w:t>- View Waiting orders - confirm orders - cancel orders - add to specific order - remove from specific order - view tables status - view tables assigned to waiters</w:t>
+      </w:r>
+    </w:p>
+    <w:p>
+      <w:pPr>
+        <w:rPr>
+          <w:sz w:val="24"/>
+          <w:szCs w:val="24"/>
+          <w:u w:val="single"/>
+        </w:rPr>
+      </w:pPr>
+      <w:r>
+        <w:rPr>
+          <w:sz w:val="24"/>
+          <w:szCs w:val="24"/>
+        </w:rPr>
+        <w:t xml:space="preserve">The waiter’s role in the system is to </w:t>
+      </w:r>
+      <w:r>
+        <w:rPr>
+          <w:sz w:val="24"/>
+          <w:szCs w:val="24"/>
+        </w:rPr>
+        <w:t>interact with orders and deal with the tables.</w:t>
+      </w:r>
+      <w:r>
+        <w:rPr>
+          <w:sz w:val="24"/>
+          <w:szCs w:val="24"/>
+        </w:rPr>
+        <w:t xml:space="preserve"> The waiter must log in into their account before they interact with the system, this is so customer don’t enter this UI by accident. </w:t>
       </w:r>
     </w:p>
     <w:p>

--- a/Group report.docx
+++ b/Group report.docx
@@ -54,13 +54,8 @@
           <w:numId w:val="1"/>
         </w:numPr>
       </w:pPr>
-      <w:proofErr w:type="spellStart"/>
-      <w:r>
-        <w:t>Jiajun</w:t>
-      </w:r>
-      <w:proofErr w:type="spellEnd"/>
-      <w:r>
-        <w:t xml:space="preserve"> Liu</w:t>
+      <w:r>
+        <w:t>Jiajun Liu</w:t>
       </w:r>
     </w:p>
     <w:p>
@@ -83,19 +78,9 @@
           <w:numId w:val="1"/>
         </w:numPr>
       </w:pPr>
-      <w:proofErr w:type="spellStart"/>
-      <w:r>
-        <w:t>Angelos</w:t>
-      </w:r>
-      <w:proofErr w:type="spellEnd"/>
-      <w:r>
-        <w:t xml:space="preserve"> </w:t>
-      </w:r>
-      <w:proofErr w:type="spellStart"/>
-      <w:r>
-        <w:t>Tsoutsas</w:t>
-      </w:r>
-      <w:proofErr w:type="spellEnd"/>
+      <w:r>
+        <w:t>Angelos Tsoutsas</w:t>
+      </w:r>
     </w:p>
     <w:p>
       <w:pPr>
@@ -129,19 +114,9 @@
           <w:numId w:val="1"/>
         </w:numPr>
       </w:pPr>
-      <w:proofErr w:type="spellStart"/>
-      <w:r>
-        <w:t>Makhmud</w:t>
-      </w:r>
-      <w:proofErr w:type="spellEnd"/>
-      <w:r>
-        <w:t xml:space="preserve"> </w:t>
-      </w:r>
-      <w:proofErr w:type="spellStart"/>
-      <w:r>
-        <w:t>Abdulkerimov</w:t>
-      </w:r>
-      <w:proofErr w:type="spellEnd"/>
+      <w:r>
+        <w:t>Makhmud Abdulkerimov</w:t>
+      </w:r>
     </w:p>
     <w:p/>
     <w:p>
@@ -424,21 +399,12 @@
                 <w:szCs w:val="24"/>
               </w:rPr>
             </w:pPr>
-            <w:proofErr w:type="spellStart"/>
-            <w:r>
-              <w:rPr>
-                <w:sz w:val="24"/>
-                <w:szCs w:val="24"/>
-              </w:rPr>
-              <w:t>Jiajun</w:t>
-            </w:r>
-            <w:proofErr w:type="spellEnd"/>
-            <w:r>
-              <w:rPr>
-                <w:sz w:val="24"/>
-                <w:szCs w:val="24"/>
-              </w:rPr>
-              <w:t xml:space="preserve"> Liu</w:t>
+            <w:r>
+              <w:rPr>
+                <w:sz w:val="24"/>
+                <w:szCs w:val="24"/>
+              </w:rPr>
+              <w:t>Jiajun Liu</w:t>
             </w:r>
           </w:p>
         </w:tc>
@@ -597,31 +563,13 @@
                 <w:szCs w:val="24"/>
               </w:rPr>
             </w:pPr>
-            <w:proofErr w:type="spellStart"/>
-            <w:r>
-              <w:rPr>
-                <w:sz w:val="24"/>
-                <w:szCs w:val="24"/>
-              </w:rPr>
-              <w:t>Angelos</w:t>
-            </w:r>
-            <w:proofErr w:type="spellEnd"/>
-            <w:r>
-              <w:rPr>
-                <w:sz w:val="24"/>
-                <w:szCs w:val="24"/>
-              </w:rPr>
-              <w:t xml:space="preserve"> </w:t>
-            </w:r>
-            <w:proofErr w:type="spellStart"/>
-            <w:r>
-              <w:rPr>
-                <w:sz w:val="24"/>
-                <w:szCs w:val="24"/>
-              </w:rPr>
-              <w:t>Tsoutsas</w:t>
-            </w:r>
-            <w:proofErr w:type="spellEnd"/>
+            <w:r>
+              <w:rPr>
+                <w:sz w:val="24"/>
+                <w:szCs w:val="24"/>
+              </w:rPr>
+              <w:t>Angelos Tsoutsas</w:t>
+            </w:r>
           </w:p>
         </w:tc>
         <w:tc>
@@ -861,31 +809,13 @@
                 <w:szCs w:val="24"/>
               </w:rPr>
             </w:pPr>
-            <w:proofErr w:type="spellStart"/>
-            <w:r>
-              <w:rPr>
-                <w:sz w:val="24"/>
-                <w:szCs w:val="24"/>
-              </w:rPr>
-              <w:t>Makhmud</w:t>
-            </w:r>
-            <w:proofErr w:type="spellEnd"/>
-            <w:r>
-              <w:rPr>
-                <w:sz w:val="24"/>
-                <w:szCs w:val="24"/>
-              </w:rPr>
-              <w:t xml:space="preserve"> </w:t>
-            </w:r>
-            <w:proofErr w:type="spellStart"/>
-            <w:r>
-              <w:rPr>
-                <w:sz w:val="24"/>
-                <w:szCs w:val="24"/>
-              </w:rPr>
-              <w:t>Abdulkerimov</w:t>
-            </w:r>
-            <w:proofErr w:type="spellEnd"/>
+            <w:r>
+              <w:rPr>
+                <w:sz w:val="24"/>
+                <w:szCs w:val="24"/>
+              </w:rPr>
+              <w:t>Makhmud Abdulkerimov</w:t>
+            </w:r>
           </w:p>
         </w:tc>
         <w:tc>
@@ -1061,21 +991,12 @@
                 <w:szCs w:val="24"/>
               </w:rPr>
             </w:pPr>
-            <w:proofErr w:type="spellStart"/>
-            <w:r>
-              <w:rPr>
-                <w:sz w:val="24"/>
-                <w:szCs w:val="24"/>
-              </w:rPr>
-              <w:t>Jiajun</w:t>
-            </w:r>
-            <w:proofErr w:type="spellEnd"/>
-            <w:r>
-              <w:rPr>
-                <w:sz w:val="24"/>
-                <w:szCs w:val="24"/>
-              </w:rPr>
-              <w:t xml:space="preserve"> Liu</w:t>
+            <w:r>
+              <w:rPr>
+                <w:sz w:val="24"/>
+                <w:szCs w:val="24"/>
+              </w:rPr>
+              <w:t>Jiajun Liu</w:t>
             </w:r>
           </w:p>
           <w:p>
@@ -1130,31 +1051,13 @@
                 <w:szCs w:val="24"/>
               </w:rPr>
             </w:pPr>
-            <w:proofErr w:type="spellStart"/>
-            <w:r>
-              <w:rPr>
-                <w:sz w:val="24"/>
-                <w:szCs w:val="24"/>
-              </w:rPr>
-              <w:t>Angelos</w:t>
-            </w:r>
-            <w:proofErr w:type="spellEnd"/>
-            <w:r>
-              <w:rPr>
-                <w:sz w:val="24"/>
-                <w:szCs w:val="24"/>
-              </w:rPr>
-              <w:t xml:space="preserve"> </w:t>
-            </w:r>
-            <w:proofErr w:type="spellStart"/>
-            <w:r>
-              <w:rPr>
-                <w:sz w:val="24"/>
-                <w:szCs w:val="24"/>
-              </w:rPr>
-              <w:t>Tsoutsas</w:t>
-            </w:r>
-            <w:proofErr w:type="spellEnd"/>
+            <w:r>
+              <w:rPr>
+                <w:sz w:val="24"/>
+                <w:szCs w:val="24"/>
+              </w:rPr>
+              <w:t>Angelos Tsoutsas</w:t>
+            </w:r>
           </w:p>
           <w:p>
             <w:pPr>
@@ -1230,32 +1133,14 @@
                 <w:szCs w:val="24"/>
               </w:rPr>
             </w:pPr>
-            <w:proofErr w:type="spellStart"/>
             <w:r>
               <w:rPr>
                 <w:sz w:val="24"/>
                 <w:szCs w:val="24"/>
               </w:rPr>
               <w:lastRenderedPageBreak/>
-              <w:t>Makhmud</w:t>
-            </w:r>
-            <w:proofErr w:type="spellEnd"/>
-            <w:r>
-              <w:rPr>
-                <w:sz w:val="24"/>
-                <w:szCs w:val="24"/>
-              </w:rPr>
-              <w:t xml:space="preserve"> </w:t>
-            </w:r>
-            <w:proofErr w:type="spellStart"/>
-            <w:r>
-              <w:rPr>
-                <w:sz w:val="24"/>
-                <w:szCs w:val="24"/>
-              </w:rPr>
-              <w:t>Abdulkerimov</w:t>
-            </w:r>
-            <w:proofErr w:type="spellEnd"/>
+              <w:t>Makhmud Abdulkerimov</w:t>
+            </w:r>
           </w:p>
         </w:tc>
       </w:tr>
@@ -1754,33 +1639,296 @@
     <w:p>
       <w:pPr>
         <w:rPr>
-          <w:sz w:val="24"/>
-          <w:szCs w:val="24"/>
-          <w:u w:val="single"/>
-        </w:rPr>
-      </w:pPr>
-      <w:r>
-        <w:rPr>
-          <w:sz w:val="24"/>
-          <w:szCs w:val="24"/>
-          <w:u w:val="single"/>
-        </w:rPr>
-        <w:t>Waiter UI</w:t>
-      </w:r>
-    </w:p>
-    <w:p>
-      <w:pPr>
-        <w:rPr>
           <w:rFonts w:ascii="Helvetica" w:hAnsi="Helvetica"/>
           <w:color w:val="DCDDDE"/>
         </w:rPr>
       </w:pPr>
       <w:r>
         <w:rPr>
-          <w:rFonts w:ascii="Helvetica" w:hAnsi="Helvetica"/>
+          <w:sz w:val="24"/>
+          <w:szCs w:val="24"/>
+          <w:u w:val="single"/>
+        </w:rPr>
+        <w:t>Waiter UI</w:t>
+      </w:r>
+    </w:p>
+    <w:p>
+      <w:pPr>
+        <w:rPr>
+          <w:sz w:val="24"/>
+          <w:szCs w:val="24"/>
+        </w:rPr>
+      </w:pPr>
+      <w:r>
+        <w:rPr>
+          <w:sz w:val="24"/>
+          <w:szCs w:val="24"/>
+        </w:rPr>
+        <w:t xml:space="preserve">The waiter’s role in the system is to </w:t>
+      </w:r>
+      <w:r>
+        <w:rPr>
+          <w:sz w:val="24"/>
+          <w:szCs w:val="24"/>
+        </w:rPr>
+        <w:t>interact with orders and deal with the tables.</w:t>
+      </w:r>
+      <w:r>
+        <w:rPr>
+          <w:sz w:val="24"/>
+          <w:szCs w:val="24"/>
+        </w:rPr>
+        <w:t xml:space="preserve"> The waiter must log in into their account before they interact with the system, this is so customer don’t enter this UI by accident. </w:t>
+      </w:r>
+      <w:r>
+        <w:rPr>
+          <w:sz w:val="24"/>
+          <w:szCs w:val="24"/>
+        </w:rPr>
+        <w:t xml:space="preserve">As seen below the waiter can see the table status and see if they are: going to order, waiting for their </w:t>
+      </w:r>
+      <w:r>
+        <w:rPr>
+          <w:sz w:val="24"/>
+          <w:szCs w:val="24"/>
+        </w:rPr>
+        <w:t>food,</w:t>
+      </w:r>
+      <w:r>
+        <w:rPr>
+          <w:sz w:val="24"/>
+          <w:szCs w:val="24"/>
+        </w:rPr>
+        <w:t xml:space="preserve"> and have paid and left.</w:t>
+      </w:r>
+      <w:r>
+        <w:rPr>
+          <w:sz w:val="24"/>
+          <w:szCs w:val="24"/>
+        </w:rPr>
+        <w:t xml:space="preserve"> And with said status the waiter using the till can assign the waiters to certain tables and change the status.</w:t>
+      </w:r>
+      <w:r>
+        <w:rPr>
+          <w:sz w:val="24"/>
+          <w:szCs w:val="24"/>
+        </w:rPr>
+        <w:t xml:space="preserve"> We have displayed the tables on the screen and made them interactable via click to change the status(colour) of the table. </w:t>
+      </w:r>
+      <w:r>
+        <w:rPr>
+          <w:sz w:val="24"/>
+          <w:szCs w:val="24"/>
+        </w:rPr>
+        <w:t>The second aspect of the UI is the interaction of customer orders,</w:t>
+      </w:r>
+      <w:r>
+        <w:rPr>
+          <w:sz w:val="24"/>
+          <w:szCs w:val="24"/>
+        </w:rPr>
+        <w:t xml:space="preserve"> the waiter will receive any orders made by the customers. </w:t>
+      </w:r>
+      <w:r>
+        <w:rPr>
+          <w:sz w:val="24"/>
+          <w:szCs w:val="24"/>
+        </w:rPr>
+        <w:t>We have made cards, like in Order UI, where each order is given a number and the waiter uses the butto</w:t>
+      </w:r>
+      <w:r>
+        <w:rPr>
+          <w:sz w:val="24"/>
+          <w:szCs w:val="24"/>
+        </w:rPr>
+        <w:t>ns given to confirm or cancel. T</w:t>
+      </w:r>
+      <w:r>
+        <w:rPr>
+          <w:sz w:val="24"/>
+          <w:szCs w:val="24"/>
+        </w:rPr>
+        <w:t>he</w:t>
+      </w:r>
+      <w:r>
+        <w:rPr>
+          <w:sz w:val="24"/>
+          <w:szCs w:val="24"/>
+        </w:rPr>
+        <w:t xml:space="preserve"> waiter</w:t>
+      </w:r>
+      <w:r>
+        <w:rPr>
+          <w:sz w:val="24"/>
+          <w:szCs w:val="24"/>
+        </w:rPr>
+        <w:t xml:space="preserve"> can add</w:t>
+      </w:r>
+      <w:r>
+        <w:rPr>
+          <w:sz w:val="24"/>
+          <w:szCs w:val="24"/>
+        </w:rPr>
+        <w:t xml:space="preserve"> and remove</w:t>
+      </w:r>
+      <w:r>
+        <w:rPr>
+          <w:sz w:val="24"/>
+          <w:szCs w:val="24"/>
+        </w:rPr>
+        <w:t xml:space="preserve"> items to it if a customer asks for it but forgot to put it in themselves and they can cancel </w:t>
+      </w:r>
+      <w:r>
+        <w:rPr>
+          <w:sz w:val="24"/>
+          <w:szCs w:val="24"/>
+        </w:rPr>
+        <w:t>the order outright.</w:t>
+      </w:r>
+      <w:r>
+        <w:rPr>
+          <w:sz w:val="24"/>
+          <w:szCs w:val="24"/>
+        </w:rPr>
+        <w:t xml:space="preserve"> They can do it via entering the order number, the </w:t>
+      </w:r>
+      <w:r>
+        <w:rPr>
+          <w:sz w:val="24"/>
+          <w:szCs w:val="24"/>
+        </w:rPr>
+        <w:t>item,</w:t>
+      </w:r>
+      <w:r>
+        <w:rPr>
+          <w:sz w:val="24"/>
+          <w:szCs w:val="24"/>
+        </w:rPr>
+        <w:t xml:space="preserve"> and the quantity on the input boxes on the top left. </w:t>
+      </w:r>
+    </w:p>
+    <w:p>
+      <w:pPr>
+        <w:rPr>
+          <w:sz w:val="24"/>
+          <w:szCs w:val="24"/>
+          <w:u w:val="single"/>
+        </w:rPr>
+      </w:pPr>
+      <w:r>
+        <w:rPr>
+          <w:noProof/>
+        </w:rPr>
+        <w:drawing>
+          <wp:inline distT="0" distB="0" distL="0" distR="0" wp14:anchorId="75D6BB02" wp14:editId="0049F212">
+            <wp:extent cx="5731510" cy="3674745"/>
+            <wp:effectExtent l="0" t="0" r="2540" b="1905"/>
+            <wp:docPr id="2" name="Imagen 2" descr="Image"/>
+            <wp:cNvGraphicFramePr>
+              <a:graphicFrameLocks xmlns:a="http://schemas.openxmlformats.org/drawingml/2006/main" noChangeAspect="1"/>
+            </wp:cNvGraphicFramePr>
+            <a:graphic xmlns:a="http://schemas.openxmlformats.org/drawingml/2006/main">
+              <a:graphicData uri="http://schemas.openxmlformats.org/drawingml/2006/picture">
+                <pic:pic xmlns:pic="http://schemas.openxmlformats.org/drawingml/2006/picture">
+                  <pic:nvPicPr>
+                    <pic:cNvPr id="0" name="Picture 1" descr="Image"/>
+                    <pic:cNvPicPr>
+                      <a:picLocks noChangeAspect="1" noChangeArrowheads="1"/>
+                    </pic:cNvPicPr>
+                  </pic:nvPicPr>
+                  <pic:blipFill>
+                    <a:blip r:embed="rId6">
+                      <a:extLst>
+                        <a:ext uri="{28A0092B-C50C-407E-A947-70E740481C1C}">
+                          <a14:useLocalDpi xmlns:a14="http://schemas.microsoft.com/office/drawing/2010/main" val="0"/>
+                        </a:ext>
+                      </a:extLst>
+                    </a:blip>
+                    <a:srcRect/>
+                    <a:stretch>
+                      <a:fillRect/>
+                    </a:stretch>
+                  </pic:blipFill>
+                  <pic:spPr bwMode="auto">
+                    <a:xfrm>
+                      <a:off x="0" y="0"/>
+                      <a:ext cx="5731510" cy="3674745"/>
+                    </a:xfrm>
+                    <a:prstGeom prst="rect">
+                      <a:avLst/>
+                    </a:prstGeom>
+                    <a:noFill/>
+                    <a:ln>
+                      <a:noFill/>
+                    </a:ln>
+                  </pic:spPr>
+                </pic:pic>
+              </a:graphicData>
+            </a:graphic>
+          </wp:inline>
+        </w:drawing>
+      </w:r>
+    </w:p>
+    <w:p>
+      <w:pPr>
+        <w:rPr>
+          <w:sz w:val="24"/>
+          <w:szCs w:val="24"/>
+        </w:rPr>
+      </w:pPr>
+      <w:r>
+        <w:rPr>
+          <w:sz w:val="24"/>
+          <w:szCs w:val="24"/>
+        </w:rPr>
+        <w:t xml:space="preserve"> </w:t>
+      </w:r>
+      <w:r>
+        <w:rPr>
+          <w:sz w:val="24"/>
+          <w:szCs w:val="24"/>
+        </w:rPr>
+        <w:tab/>
+      </w:r>
+    </w:p>
+    <w:p>
+      <w:pPr>
+        <w:rPr>
+          <w:sz w:val="24"/>
+          <w:szCs w:val="24"/>
+        </w:rPr>
+      </w:pPr>
+    </w:p>
+    <w:p>
+      <w:pPr>
+        <w:rPr>
+          <w:sz w:val="24"/>
+          <w:szCs w:val="24"/>
+          <w:u w:val="single"/>
+        </w:rPr>
+      </w:pPr>
+      <w:r>
+        <w:rPr>
+          <w:sz w:val="24"/>
+          <w:szCs w:val="24"/>
+          <w:u w:val="single"/>
+        </w:rPr>
+        <w:t>Kitchen UI</w:t>
+      </w:r>
+    </w:p>
+    <w:p>
+      <w:pPr>
+        <w:rPr>
+          <w:rFonts w:ascii="Helvetica" w:hAnsi="Helvetica" w:cs="Helvetica"/>
           <w:color w:val="DCDDDE"/>
         </w:rPr>
-        <w:t>- View Waiting orders - confirm orders - cancel orders - add to specific order - remove from specific order - view tables status - view tables assigned to waiters</w:t>
+      </w:pPr>
+      <w:r>
+        <w:rPr>
+          <w:rFonts w:ascii="Helvetica" w:hAnsi="Helvetica" w:cs="Helvetica"/>
+          <w:color w:val="DCDDDE"/>
+        </w:rPr>
+        <w:t>- View Orders to be Prepared - View Orders ready for delivery - Mark orders as delivered - Search for Orders with Ready and Preparing statuses - Toggle orders to signify an order being worked on</w:t>
       </w:r>
     </w:p>
     <w:p>
@@ -1796,68 +1944,22 @@
           <w:sz w:val="24"/>
           <w:szCs w:val="24"/>
         </w:rPr>
-        <w:t xml:space="preserve">The waiter’s role in the system is to </w:t>
-      </w:r>
-      <w:r>
-        <w:rPr>
-          <w:sz w:val="24"/>
-          <w:szCs w:val="24"/>
-        </w:rPr>
-        <w:t>interact with orders and deal with the tables.</w:t>
-      </w:r>
-      <w:r>
-        <w:rPr>
-          <w:sz w:val="24"/>
-          <w:szCs w:val="24"/>
-        </w:rPr>
-        <w:t xml:space="preserve"> The waiter must log in into their account before they interact with the system, this is so customer don’t enter this UI by accident. </w:t>
-      </w:r>
-    </w:p>
-    <w:p>
-      <w:pPr>
-        <w:rPr>
-          <w:sz w:val="24"/>
-          <w:szCs w:val="24"/>
-        </w:rPr>
-      </w:pPr>
-      <w:r>
-        <w:rPr>
-          <w:sz w:val="24"/>
-          <w:szCs w:val="24"/>
-        </w:rPr>
-        <w:t xml:space="preserve"> </w:t>
-      </w:r>
-      <w:r>
-        <w:rPr>
-          <w:sz w:val="24"/>
-          <w:szCs w:val="24"/>
-        </w:rPr>
-        <w:tab/>
-      </w:r>
-    </w:p>
-    <w:p>
-      <w:pPr>
-        <w:rPr>
-          <w:sz w:val="24"/>
-          <w:szCs w:val="24"/>
-        </w:rPr>
-      </w:pPr>
-    </w:p>
-    <w:p>
-      <w:pPr>
-        <w:rPr>
-          <w:sz w:val="24"/>
-          <w:szCs w:val="24"/>
-          <w:u w:val="single"/>
-        </w:rPr>
-      </w:pPr>
-      <w:r>
-        <w:rPr>
-          <w:sz w:val="24"/>
-          <w:szCs w:val="24"/>
-          <w:u w:val="single"/>
-        </w:rPr>
-        <w:t>Kitchen UI</w:t>
+        <w:lastRenderedPageBreak/>
+        <w:t xml:space="preserve">The main use of the Kitchen UI </w:t>
+      </w:r>
+      <w:r>
+        <w:rPr>
+          <w:sz w:val="24"/>
+          <w:szCs w:val="24"/>
+        </w:rPr>
+        <w:t>is to interact with incoming orders and to separate them depending on if they are: prepared, ready for delivery, delivered and being worked on. The head chef</w:t>
+      </w:r>
+      <w:r>
+        <w:rPr>
+          <w:sz w:val="24"/>
+          <w:szCs w:val="24"/>
+        </w:rPr>
+        <w:t xml:space="preserve"> will be the person interacting with the program as he will be the one telling people what to do in terms of orders. To make it as easy and user-friendly as possible, given he hectic scene of a kitchen, we made it so the orders will be organized in cards with a button at the bottom of the card that will change the status when pressed.</w:t>
       </w:r>
     </w:p>
     <w:p>

--- a/Group report.docx
+++ b/Group report.docx
@@ -1936,7 +1936,6 @@
         <w:rPr>
           <w:sz w:val="24"/>
           <w:szCs w:val="24"/>
-          <w:u w:val="single"/>
         </w:rPr>
       </w:pPr>
       <w:r>
@@ -1961,6 +1960,82 @@
         </w:rPr>
         <w:t xml:space="preserve"> will be the person interacting with the program as he will be the one telling people what to do in terms of orders. To make it as easy and user-friendly as possible, given he hectic scene of a kitchen, we made it so the orders will be organized in cards with a button at the bottom of the card that will change the status when pressed.</w:t>
       </w:r>
+      <w:r>
+        <w:rPr>
+          <w:sz w:val="24"/>
+          <w:szCs w:val="24"/>
+        </w:rPr>
+        <w:t xml:space="preserve"> To keep better track of the orders we separated them </w:t>
+      </w:r>
+      <w:r>
+        <w:rPr>
+          <w:sz w:val="24"/>
+          <w:szCs w:val="24"/>
+        </w:rPr>
+        <w:t>orders into preparing and ready so to make it easier for the staff to know what needs making and what orders the waiters can take. We also added a search bar so if a customer asks for an update on their order or something went wrong they can find it as fast as possible.</w:t>
+      </w:r>
+    </w:p>
+    <w:p>
+      <w:pPr>
+        <w:rPr>
+          <w:sz w:val="24"/>
+          <w:szCs w:val="24"/>
+          <w:u w:val="single"/>
+        </w:rPr>
+      </w:pPr>
+      <w:r>
+        <w:rPr>
+          <w:noProof/>
+        </w:rPr>
+        <w:drawing>
+          <wp:inline distT="0" distB="0" distL="0" distR="0" wp14:anchorId="3121ECF2" wp14:editId="75C4E76A">
+            <wp:extent cx="5731510" cy="3134360"/>
+            <wp:effectExtent l="0" t="0" r="2540" b="8890"/>
+            <wp:docPr id="3" name="Imagen 3" descr="Image"/>
+            <wp:cNvGraphicFramePr>
+              <a:graphicFrameLocks xmlns:a="http://schemas.openxmlformats.org/drawingml/2006/main" noChangeAspect="1"/>
+            </wp:cNvGraphicFramePr>
+            <a:graphic xmlns:a="http://schemas.openxmlformats.org/drawingml/2006/main">
+              <a:graphicData uri="http://schemas.openxmlformats.org/drawingml/2006/picture">
+                <pic:pic xmlns:pic="http://schemas.openxmlformats.org/drawingml/2006/picture">
+                  <pic:nvPicPr>
+                    <pic:cNvPr id="0" name="Picture 1" descr="Image"/>
+                    <pic:cNvPicPr>
+                      <a:picLocks noChangeAspect="1" noChangeArrowheads="1"/>
+                    </pic:cNvPicPr>
+                  </pic:nvPicPr>
+                  <pic:blipFill>
+                    <a:blip r:embed="rId7">
+                      <a:extLst>
+                        <a:ext uri="{28A0092B-C50C-407E-A947-70E740481C1C}">
+                          <a14:useLocalDpi xmlns:a14="http://schemas.microsoft.com/office/drawing/2010/main" val="0"/>
+                        </a:ext>
+                      </a:extLst>
+                    </a:blip>
+                    <a:srcRect/>
+                    <a:stretch>
+                      <a:fillRect/>
+                    </a:stretch>
+                  </pic:blipFill>
+                  <pic:spPr bwMode="auto">
+                    <a:xfrm>
+                      <a:off x="0" y="0"/>
+                      <a:ext cx="5731510" cy="3134360"/>
+                    </a:xfrm>
+                    <a:prstGeom prst="rect">
+                      <a:avLst/>
+                    </a:prstGeom>
+                    <a:noFill/>
+                    <a:ln>
+                      <a:noFill/>
+                    </a:ln>
+                  </pic:spPr>
+                </pic:pic>
+              </a:graphicData>
+            </a:graphic>
+          </wp:inline>
+        </w:drawing>
+      </w:r>
     </w:p>
     <w:p>
       <w:pPr>
@@ -1989,7 +2064,175 @@
           <w:sz w:val="24"/>
           <w:szCs w:val="24"/>
         </w:rPr>
+        <w:t xml:space="preserve">Completed </w:t>
+      </w:r>
+      <w:r>
+        <w:rPr>
+          <w:sz w:val="24"/>
+          <w:szCs w:val="24"/>
+        </w:rPr>
         <w:t>User Stories</w:t>
+      </w:r>
+    </w:p>
+    <w:p>
+      <w:pPr>
+        <w:pStyle w:val="Prrafodelista"/>
+        <w:numPr>
+          <w:ilvl w:val="0"/>
+          <w:numId w:val="2"/>
+        </w:numPr>
+        <w:rPr>
+          <w:sz w:val="24"/>
+          <w:szCs w:val="24"/>
+        </w:rPr>
+      </w:pPr>
+      <w:r>
+        <w:rPr>
+          <w:sz w:val="24"/>
+          <w:szCs w:val="24"/>
+        </w:rPr>
+        <w:t>As a waiter, I want to be able to enter orders and produce bills.</w:t>
+      </w:r>
+    </w:p>
+    <w:p>
+      <w:pPr>
+        <w:pStyle w:val="Prrafodelista"/>
+        <w:numPr>
+          <w:ilvl w:val="0"/>
+          <w:numId w:val="2"/>
+        </w:numPr>
+        <w:rPr>
+          <w:sz w:val="24"/>
+          <w:szCs w:val="24"/>
+        </w:rPr>
+      </w:pPr>
+      <w:r>
+        <w:rPr>
+          <w:sz w:val="24"/>
+          <w:szCs w:val="24"/>
+        </w:rPr>
+        <w:t xml:space="preserve">As a customer, I don’t want </w:t>
+      </w:r>
+      <w:r>
+        <w:rPr>
+          <w:sz w:val="24"/>
+          <w:szCs w:val="24"/>
+        </w:rPr>
+        <w:t>my order to be lost.</w:t>
+      </w:r>
+    </w:p>
+    <w:p>
+      <w:pPr>
+        <w:pStyle w:val="Prrafodelista"/>
+        <w:numPr>
+          <w:ilvl w:val="0"/>
+          <w:numId w:val="2"/>
+        </w:numPr>
+        <w:rPr>
+          <w:sz w:val="24"/>
+          <w:szCs w:val="24"/>
+        </w:rPr>
+      </w:pPr>
+      <w:r>
+        <w:rPr>
+          <w:sz w:val="24"/>
+          <w:szCs w:val="24"/>
+        </w:rPr>
+        <w:t>A</w:t>
+      </w:r>
+      <w:r>
+        <w:rPr>
+          <w:sz w:val="24"/>
+          <w:szCs w:val="24"/>
+        </w:rPr>
+        <w:t>s an owner,</w:t>
+      </w:r>
+      <w:r>
+        <w:rPr>
+          <w:sz w:val="24"/>
+          <w:szCs w:val="24"/>
+        </w:rPr>
+        <w:t xml:space="preserve"> I want a good authentication system to prevent outsiders from tampering with orders and data.</w:t>
+      </w:r>
+    </w:p>
+    <w:p>
+      <w:pPr>
+        <w:pStyle w:val="Prrafodelista"/>
+        <w:numPr>
+          <w:ilvl w:val="0"/>
+          <w:numId w:val="2"/>
+        </w:numPr>
+        <w:rPr>
+          <w:sz w:val="24"/>
+          <w:szCs w:val="24"/>
+        </w:rPr>
+      </w:pPr>
+      <w:r>
+        <w:rPr>
+          <w:sz w:val="24"/>
+          <w:szCs w:val="24"/>
+        </w:rPr>
+        <w:t>As a customer, I want an order UI that is easy to use</w:t>
+      </w:r>
+    </w:p>
+    <w:p>
+      <w:pPr>
+        <w:pStyle w:val="Prrafodelista"/>
+        <w:numPr>
+          <w:ilvl w:val="0"/>
+          <w:numId w:val="2"/>
+        </w:numPr>
+        <w:rPr>
+          <w:sz w:val="24"/>
+          <w:szCs w:val="24"/>
+        </w:rPr>
+      </w:pPr>
+      <w:r>
+        <w:rPr>
+          <w:sz w:val="24"/>
+          <w:szCs w:val="24"/>
+        </w:rPr>
+        <w:t>As a waiter, I want an easier to deal with customer issues.</w:t>
+      </w:r>
+    </w:p>
+    <w:p>
+      <w:pPr>
+        <w:pStyle w:val="Prrafodelista"/>
+        <w:numPr>
+          <w:ilvl w:val="0"/>
+          <w:numId w:val="2"/>
+        </w:numPr>
+        <w:rPr>
+          <w:sz w:val="24"/>
+          <w:szCs w:val="24"/>
+        </w:rPr>
+      </w:pPr>
+      <w:r>
+        <w:rPr>
+          <w:sz w:val="24"/>
+          <w:szCs w:val="24"/>
+        </w:rPr>
+        <w:t>As a waiter, I want an easy way to learn the menu</w:t>
+      </w:r>
+    </w:p>
+    <w:p>
+      <w:pPr>
+        <w:pStyle w:val="Prrafodelista"/>
+        <w:numPr>
+          <w:ilvl w:val="0"/>
+          <w:numId w:val="2"/>
+        </w:numPr>
+        <w:rPr>
+          <w:sz w:val="24"/>
+          <w:szCs w:val="24"/>
+        </w:rPr>
+      </w:pPr>
+      <w:r>
+        <w:rPr>
+          <w:sz w:val="24"/>
+          <w:szCs w:val="24"/>
+        </w:rPr>
+        <w:t>As a waiter, I want to be able to easily communicate with kitchen staff</w:t>
       </w:r>
     </w:p>
     <w:p>
@@ -2020,9 +2263,9 @@
 <file path=word/numbering.xml><?xml version="1.0" encoding="utf-8"?>
 <w:numbering xmlns:wpc="http://schemas.microsoft.com/office/word/2010/wordprocessingCanvas" xmlns:cx="http://schemas.microsoft.com/office/drawing/2014/chartex" xmlns:cx1="http://schemas.microsoft.com/office/drawing/2015/9/8/chartex" xmlns:cx2="http://schemas.microsoft.com/office/drawing/2015/10/21/chartex" xmlns:cx3="http://schemas.microsoft.com/office/drawing/2016/5/9/chartex" xmlns:cx4="http://schemas.microsoft.com/office/drawing/2016/5/10/chartex" xmlns:cx5="http://schemas.microsoft.com/office/drawing/2016/5/11/chartex" xmlns:cx6="http://schemas.microsoft.com/office/drawing/2016/5/12/chartex" xmlns:cx7="http://schemas.microsoft.com/office/drawing/2016/5/13/chartex" xmlns:cx8="http://schemas.microsoft.com/office/drawing/2016/5/14/chartex" xmlns:mc="http://schemas.openxmlformats.org/markup-compatibility/2006" xmlns:aink="http://schemas.microsoft.com/office/drawing/2016/ink" xmlns:am3d="http://schemas.microsoft.com/office/drawing/2017/model3d" xmlns:o="urn:schemas-microsoft-com:office:office" xmlns:r="http://schemas.openxmlformats.org/officeDocument/2006/relationships" xmlns:m="http://schemas.openxmlformats.org/officeDocument/2006/math" xmlns:v="urn:schemas-microsoft-com:vml" xmlns:wp14="http://schemas.microsoft.com/office/word/2010/wordprocessingDrawing" xmlns:wp="http://schemas.openxmlformats.org/drawingml/2006/wordprocessingDrawing" xmlns:w10="urn:schemas-microsoft-com:office:word" xmlns:w="http://schemas.openxmlformats.org/wordprocessingml/2006/main" xmlns:w14="http://schemas.microsoft.com/office/word/2010/wordml" xmlns:w15="http://schemas.microsoft.com/office/word/2012/wordml" xmlns:w16cex="http://schemas.microsoft.com/office/word/2018/wordml/cex" xmlns:w16cid="http://schemas.microsoft.com/office/word/2016/wordml/cid" xmlns:w16="http://schemas.microsoft.com/office/word/2018/wordml" xmlns:w16sdtdh="http://schemas.microsoft.com/office/word/2020/wordml/sdtdatahash" xmlns:w16se="http://schemas.microsoft.com/office/word/2015/wordml/symex" xmlns:wpg="http://schemas.microsoft.com/office/word/2010/wordprocessingGroup" xmlns:wpi="http://schemas.microsoft.com/office/word/2010/wordprocessingInk" xmlns:wne="http://schemas.microsoft.com/office/word/2006/wordml" xmlns:wps="http://schemas.microsoft.com/office/word/2010/wordprocessingShape" mc:Ignorable="w14 w15 w16se w16cid w16 w16cex w16sdtdh wp14">
   <w:abstractNum w:abstractNumId="0" w15:restartNumberingAfterBreak="0">
-    <w:nsid w:val="16CF2917"/>
+    <w:nsid w:val="09C87071"/>
     <w:multiLevelType w:val="hybridMultilevel"/>
-    <w:tmpl w:val="0854DEF2"/>
+    <w:tmpl w:val="CD362D5C"/>
     <w:lvl w:ilvl="0" w:tplc="08090001">
       <w:start w:val="1"/>
       <w:numFmt w:val="bullet"/>
@@ -2132,7 +2375,123 @@
       </w:rPr>
     </w:lvl>
   </w:abstractNum>
+  <w:abstractNum w:abstractNumId="1" w15:restartNumberingAfterBreak="0">
+    <w:nsid w:val="16CF2917"/>
+    <w:multiLevelType w:val="hybridMultilevel"/>
+    <w:tmpl w:val="0854DEF2"/>
+    <w:lvl w:ilvl="0" w:tplc="08090001">
+      <w:start w:val="1"/>
+      <w:numFmt w:val="bullet"/>
+      <w:lvlText w:val=""/>
+      <w:lvlJc w:val="left"/>
+      <w:pPr>
+        <w:ind w:left="720" w:hanging="360"/>
+      </w:pPr>
+      <w:rPr>
+        <w:rFonts w:ascii="Symbol" w:hAnsi="Symbol" w:hint="default"/>
+      </w:rPr>
+    </w:lvl>
+    <w:lvl w:ilvl="1" w:tplc="08090003" w:tentative="1">
+      <w:start w:val="1"/>
+      <w:numFmt w:val="bullet"/>
+      <w:lvlText w:val="o"/>
+      <w:lvlJc w:val="left"/>
+      <w:pPr>
+        <w:ind w:left="1440" w:hanging="360"/>
+      </w:pPr>
+      <w:rPr>
+        <w:rFonts w:ascii="Courier New" w:hAnsi="Courier New" w:cs="Courier New" w:hint="default"/>
+      </w:rPr>
+    </w:lvl>
+    <w:lvl w:ilvl="2" w:tplc="08090005" w:tentative="1">
+      <w:start w:val="1"/>
+      <w:numFmt w:val="bullet"/>
+      <w:lvlText w:val=""/>
+      <w:lvlJc w:val="left"/>
+      <w:pPr>
+        <w:ind w:left="2160" w:hanging="360"/>
+      </w:pPr>
+      <w:rPr>
+        <w:rFonts w:ascii="Wingdings" w:hAnsi="Wingdings" w:hint="default"/>
+      </w:rPr>
+    </w:lvl>
+    <w:lvl w:ilvl="3" w:tplc="08090001" w:tentative="1">
+      <w:start w:val="1"/>
+      <w:numFmt w:val="bullet"/>
+      <w:lvlText w:val=""/>
+      <w:lvlJc w:val="left"/>
+      <w:pPr>
+        <w:ind w:left="2880" w:hanging="360"/>
+      </w:pPr>
+      <w:rPr>
+        <w:rFonts w:ascii="Symbol" w:hAnsi="Symbol" w:hint="default"/>
+      </w:rPr>
+    </w:lvl>
+    <w:lvl w:ilvl="4" w:tplc="08090003" w:tentative="1">
+      <w:start w:val="1"/>
+      <w:numFmt w:val="bullet"/>
+      <w:lvlText w:val="o"/>
+      <w:lvlJc w:val="left"/>
+      <w:pPr>
+        <w:ind w:left="3600" w:hanging="360"/>
+      </w:pPr>
+      <w:rPr>
+        <w:rFonts w:ascii="Courier New" w:hAnsi="Courier New" w:cs="Courier New" w:hint="default"/>
+      </w:rPr>
+    </w:lvl>
+    <w:lvl w:ilvl="5" w:tplc="08090005" w:tentative="1">
+      <w:start w:val="1"/>
+      <w:numFmt w:val="bullet"/>
+      <w:lvlText w:val=""/>
+      <w:lvlJc w:val="left"/>
+      <w:pPr>
+        <w:ind w:left="4320" w:hanging="360"/>
+      </w:pPr>
+      <w:rPr>
+        <w:rFonts w:ascii="Wingdings" w:hAnsi="Wingdings" w:hint="default"/>
+      </w:rPr>
+    </w:lvl>
+    <w:lvl w:ilvl="6" w:tplc="08090001" w:tentative="1">
+      <w:start w:val="1"/>
+      <w:numFmt w:val="bullet"/>
+      <w:lvlText w:val=""/>
+      <w:lvlJc w:val="left"/>
+      <w:pPr>
+        <w:ind w:left="5040" w:hanging="360"/>
+      </w:pPr>
+      <w:rPr>
+        <w:rFonts w:ascii="Symbol" w:hAnsi="Symbol" w:hint="default"/>
+      </w:rPr>
+    </w:lvl>
+    <w:lvl w:ilvl="7" w:tplc="08090003" w:tentative="1">
+      <w:start w:val="1"/>
+      <w:numFmt w:val="bullet"/>
+      <w:lvlText w:val="o"/>
+      <w:lvlJc w:val="left"/>
+      <w:pPr>
+        <w:ind w:left="5760" w:hanging="360"/>
+      </w:pPr>
+      <w:rPr>
+        <w:rFonts w:ascii="Courier New" w:hAnsi="Courier New" w:cs="Courier New" w:hint="default"/>
+      </w:rPr>
+    </w:lvl>
+    <w:lvl w:ilvl="8" w:tplc="08090005" w:tentative="1">
+      <w:start w:val="1"/>
+      <w:numFmt w:val="bullet"/>
+      <w:lvlText w:val=""/>
+      <w:lvlJc w:val="left"/>
+      <w:pPr>
+        <w:ind w:left="6480" w:hanging="360"/>
+      </w:pPr>
+      <w:rPr>
+        <w:rFonts w:ascii="Wingdings" w:hAnsi="Wingdings" w:hint="default"/>
+      </w:rPr>
+    </w:lvl>
+  </w:abstractNum>
   <w:num w:numId="1">
+    <w:abstractNumId w:val="1"/>
+  </w:num>
+  <w:num w:numId="2">
     <w:abstractNumId w:val="0"/>
   </w:num>
 </w:numbering>
